--- a/Holkovskii_Konstantin/lab3/Report_lab3.docx
+++ b/Holkovskii_Konstantin/lab3/Report_lab3.docx
@@ -500,26 +500,33 @@
         <w:spacing w:after="3"/>
         <w:ind w:left="142" w:hanging="10"/>
         <w:jc w:val="center"/>
+        <w:rPr>
+          <w:lang w:val="en-US"/>
+        </w:rPr>
       </w:pPr>
       <w:r>
         <w:rPr>
           <w:rFonts w:ascii="Times New Roman" w:eastAsia="Times New Roman" w:hAnsi="Times New Roman" w:cs="Times New Roman"/>
           <w:sz w:val="28"/>
         </w:rPr>
-        <w:t>2019</w:t>
-      </w:r>
-      <w:r>
-        <w:rPr>
-          <w:sz w:val="28"/>
-          <w:vertAlign w:val="subscript"/>
-        </w:rPr>
-        <w:t xml:space="preserve"> </w:t>
+        <w:t>20</w:t>
+      </w:r>
+      <w:r>
+        <w:rPr>
+          <w:rFonts w:ascii="Times New Roman" w:eastAsia="Times New Roman" w:hAnsi="Times New Roman" w:cs="Times New Roman"/>
+          <w:sz w:val="28"/>
+          <w:lang w:val="en-US"/>
+        </w:rPr>
+        <w:t>20</w:t>
       </w:r>
     </w:p>
     <w:p>
       <w:pPr>
-        <w:spacing w:after="132"/>
-        <w:ind w:left="142" w:hanging="10"/>
+        <w:tabs>
+          <w:tab w:val="num" w:pos="720"/>
+        </w:tabs>
+        <w:spacing w:after="41" w:line="360" w:lineRule="auto"/>
+        <w:ind w:firstLine="426"/>
       </w:pPr>
       <w:r>
         <w:rPr>
@@ -528,7 +535,17 @@
           <w:sz w:val="28"/>
         </w:rPr>
         <w:lastRenderedPageBreak/>
-        <w:t>Задание.</w:t>
+        <w:t>Задан</w:t>
+      </w:r>
+      <w:bookmarkStart w:id="0" w:name="_GoBack"/>
+      <w:bookmarkEnd w:id="0"/>
+      <w:r>
+        <w:rPr>
+          <w:rFonts w:ascii="Times New Roman" w:eastAsia="Times New Roman" w:hAnsi="Times New Roman" w:cs="Times New Roman"/>
+          <w:b/>
+          <w:sz w:val="28"/>
+        </w:rPr>
+        <w:t>ие.</w:t>
       </w:r>
       <w:r>
         <w:t xml:space="preserve"> </w:t>
@@ -538,6 +555,7 @@
       <w:pPr>
         <w:spacing w:after="41"/>
         <w:ind w:firstLine="426"/>
+        <w:jc w:val="both"/>
         <w:rPr>
           <w:rFonts w:ascii="Times New Roman" w:hAnsi="Times New Roman" w:cs="Times New Roman"/>
         </w:rPr>
@@ -568,6 +586,7 @@
       <w:pPr>
         <w:spacing w:after="41" w:line="360" w:lineRule="auto"/>
         <w:ind w:firstLine="426"/>
+        <w:jc w:val="both"/>
         <w:rPr>
           <w:rFonts w:ascii="Times New Roman" w:hAnsi="Times New Roman" w:cs="Times New Roman"/>
           <w:sz w:val="28"/>
@@ -584,8 +603,11 @@
     </w:p>
     <w:p>
       <w:pPr>
-        <w:spacing w:after="132"/>
-        <w:ind w:left="142" w:hanging="10"/>
+        <w:tabs>
+          <w:tab w:val="num" w:pos="720"/>
+        </w:tabs>
+        <w:spacing w:after="41" w:line="360" w:lineRule="auto"/>
+        <w:ind w:firstLine="426"/>
       </w:pPr>
       <w:r>
         <w:rPr>
@@ -603,6 +625,7 @@
       <w:pPr>
         <w:spacing w:after="41" w:line="360" w:lineRule="auto"/>
         <w:ind w:firstLine="426"/>
+        <w:jc w:val="both"/>
         <w:rPr>
           <w:rFonts w:ascii="Times New Roman" w:eastAsia="Times New Roman" w:hAnsi="Times New Roman" w:cs="Times New Roman"/>
           <w:sz w:val="28"/>
@@ -691,6 +714,9 @@
     </w:p>
     <w:p>
       <w:pPr>
+        <w:tabs>
+          <w:tab w:val="num" w:pos="720"/>
+        </w:tabs>
         <w:spacing w:after="41" w:line="360" w:lineRule="auto"/>
         <w:ind w:firstLine="426"/>
       </w:pPr>
@@ -718,6 +744,7 @@
         </w:tabs>
         <w:spacing w:after="41" w:line="360" w:lineRule="auto"/>
         <w:ind w:left="426" w:hanging="284"/>
+        <w:jc w:val="both"/>
         <w:rPr>
           <w:rFonts w:ascii="Times New Roman" w:eastAsia="Times New Roman" w:hAnsi="Times New Roman" w:cs="Times New Roman"/>
           <w:bCs/>
@@ -760,6 +787,7 @@
         </w:tabs>
         <w:spacing w:after="41" w:line="360" w:lineRule="auto"/>
         <w:ind w:left="426" w:hanging="284"/>
+        <w:jc w:val="both"/>
         <w:rPr>
           <w:rFonts w:ascii="Times New Roman" w:eastAsia="Times New Roman" w:hAnsi="Times New Roman" w:cs="Times New Roman"/>
           <w:bCs/>
@@ -787,6 +815,7 @@
         </w:tabs>
         <w:spacing w:after="41" w:line="360" w:lineRule="auto"/>
         <w:ind w:left="426" w:hanging="284"/>
+        <w:jc w:val="both"/>
         <w:rPr>
           <w:rFonts w:ascii="Times New Roman" w:eastAsia="Times New Roman" w:hAnsi="Times New Roman" w:cs="Times New Roman"/>
           <w:bCs/>
@@ -867,6 +896,7 @@
         </w:tabs>
         <w:spacing w:after="41" w:line="360" w:lineRule="auto"/>
         <w:ind w:left="1134" w:hanging="283"/>
+        <w:jc w:val="both"/>
         <w:rPr>
           <w:rFonts w:ascii="Times New Roman" w:eastAsia="Times New Roman" w:hAnsi="Times New Roman" w:cs="Times New Roman"/>
           <w:bCs/>
@@ -926,6 +956,7 @@
         </w:tabs>
         <w:spacing w:after="41" w:line="360" w:lineRule="auto"/>
         <w:ind w:left="1134" w:hanging="283"/>
+        <w:jc w:val="both"/>
         <w:rPr>
           <w:rFonts w:ascii="Times New Roman" w:eastAsia="Times New Roman" w:hAnsi="Times New Roman" w:cs="Times New Roman"/>
           <w:bCs/>
@@ -1002,6 +1033,7 @@
         </w:tabs>
         <w:spacing w:after="41" w:line="360" w:lineRule="auto"/>
         <w:ind w:left="1134" w:hanging="283"/>
+        <w:jc w:val="both"/>
         <w:rPr>
           <w:rFonts w:ascii="Times New Roman" w:eastAsia="Times New Roman" w:hAnsi="Times New Roman" w:cs="Times New Roman"/>
           <w:bCs/>
@@ -1037,6 +1069,7 @@
         </w:tabs>
         <w:spacing w:after="41" w:line="360" w:lineRule="auto"/>
         <w:ind w:left="426" w:hanging="284"/>
+        <w:jc w:val="both"/>
         <w:rPr>
           <w:rFonts w:ascii="Times New Roman" w:eastAsia="Times New Roman" w:hAnsi="Times New Roman" w:cs="Times New Roman"/>
           <w:bCs/>
@@ -1060,6 +1093,7 @@
         </w:tabs>
         <w:spacing w:after="41" w:line="360" w:lineRule="auto"/>
         <w:ind w:left="426"/>
+        <w:jc w:val="both"/>
         <w:rPr>
           <w:rFonts w:ascii="Times New Roman" w:eastAsia="Times New Roman" w:hAnsi="Times New Roman" w:cs="Times New Roman"/>
           <w:bCs/>
@@ -1155,1184 +1189,10 @@
         <w:ind w:firstLine="426"/>
         <w:rPr>
           <w:rFonts w:ascii="Times New Roman" w:eastAsia="Times New Roman" w:hAnsi="Times New Roman" w:cs="Times New Roman"/>
-          <w:bCs/>
-          <w:sz w:val="28"/>
-        </w:rPr>
-      </w:pPr>
-      <w:r>
-        <w:rPr>
-          <w:rFonts w:ascii="Times New Roman" w:eastAsia="Times New Roman" w:hAnsi="Times New Roman" w:cs="Times New Roman"/>
-          <w:b/>
-          <w:sz w:val="28"/>
-        </w:rPr>
-        <w:t>Описание функций</w:t>
-      </w:r>
-      <w:r>
-        <w:rPr>
-          <w:rFonts w:ascii="Times New Roman" w:eastAsia="Times New Roman" w:hAnsi="Times New Roman" w:cs="Times New Roman"/>
-          <w:b/>
-          <w:sz w:val="28"/>
-        </w:rPr>
-        <w:t xml:space="preserve"> и структур данных</w:t>
-      </w:r>
-      <w:r>
-        <w:rPr>
-          <w:rFonts w:ascii="Times New Roman" w:eastAsia="Times New Roman" w:hAnsi="Times New Roman" w:cs="Times New Roman"/>
-          <w:b/>
-          <w:sz w:val="28"/>
-        </w:rPr>
-        <w:t>.</w:t>
-      </w:r>
-    </w:p>
-    <w:p>
-      <w:pPr>
-        <w:pStyle w:val="HTML"/>
-        <w:shd w:val="clear" w:color="auto" w:fill="FFFFFF"/>
-        <w:spacing w:line="360" w:lineRule="auto"/>
-        <w:rPr>
-          <w:rFonts w:ascii="Times New Roman" w:hAnsi="Times New Roman" w:cs="Times New Roman"/>
-          <w:color w:val="000000"/>
-          <w:sz w:val="28"/>
-          <w:szCs w:val="28"/>
-        </w:rPr>
-      </w:pPr>
-      <w:r>
-        <w:rPr>
-          <w:rFonts w:ascii="Times New Roman" w:hAnsi="Times New Roman" w:cs="Times New Roman"/>
-          <w:sz w:val="28"/>
-          <w:szCs w:val="28"/>
-        </w:rPr>
-        <w:t>Граф хранится в словаре</w:t>
-      </w:r>
-      <w:r>
-        <w:rPr>
-          <w:rFonts w:ascii="Consolas" w:hAnsi="Consolas"/>
-        </w:rPr>
-        <w:t xml:space="preserve"> </w:t>
-      </w:r>
-      <w:proofErr w:type="spellStart"/>
-      <w:r>
-        <w:rPr>
-          <w:color w:val="008080"/>
-        </w:rPr>
-        <w:t>std</w:t>
-      </w:r>
-      <w:proofErr w:type="spellEnd"/>
-      <w:r>
-        <w:rPr>
-          <w:color w:val="000000"/>
-        </w:rPr>
-        <w:t>::</w:t>
-      </w:r>
-      <w:proofErr w:type="spellStart"/>
-      <w:r>
-        <w:rPr>
-          <w:color w:val="008080"/>
-        </w:rPr>
-        <w:t>map</w:t>
-      </w:r>
-      <w:proofErr w:type="spellEnd"/>
-      <w:r>
-        <w:rPr>
-          <w:color w:val="000000"/>
-        </w:rPr>
-        <w:t>&lt;</w:t>
-      </w:r>
-      <w:proofErr w:type="spellStart"/>
-      <w:r>
-        <w:rPr>
-          <w:b/>
-          <w:bCs/>
-          <w:color w:val="000080"/>
-        </w:rPr>
-        <w:t>char</w:t>
-      </w:r>
-      <w:proofErr w:type="spellEnd"/>
-      <w:r>
-        <w:rPr>
-          <w:color w:val="000000"/>
-        </w:rPr>
-        <w:t xml:space="preserve">, </w:t>
-      </w:r>
-      <w:proofErr w:type="spellStart"/>
-      <w:r>
-        <w:rPr>
-          <w:color w:val="008080"/>
-        </w:rPr>
-        <w:t>elem</w:t>
-      </w:r>
-      <w:proofErr w:type="spellEnd"/>
-      <w:r>
-        <w:rPr>
-          <w:color w:val="000000"/>
-        </w:rPr>
-        <w:t>&gt;</w:t>
-      </w:r>
-      <w:r>
-        <w:rPr>
-          <w:rFonts w:ascii="Consolas" w:hAnsi="Consolas"/>
-          <w:color w:val="000000"/>
-        </w:rPr>
-        <w:t xml:space="preserve">, </w:t>
-      </w:r>
-      <w:r>
-        <w:rPr>
-          <w:rFonts w:ascii="Times New Roman" w:hAnsi="Times New Roman" w:cs="Times New Roman"/>
-          <w:color w:val="000000"/>
-          <w:sz w:val="28"/>
-          <w:szCs w:val="28"/>
-        </w:rPr>
-        <w:t xml:space="preserve">где </w:t>
-      </w:r>
-      <w:proofErr w:type="spellStart"/>
-      <w:r>
-        <w:rPr>
-          <w:rFonts w:ascii="Times New Roman" w:hAnsi="Times New Roman" w:cs="Times New Roman"/>
-          <w:color w:val="000000"/>
-          <w:sz w:val="28"/>
-          <w:szCs w:val="28"/>
-          <w:lang w:val="en-US"/>
-        </w:rPr>
-        <w:t>elem</w:t>
-      </w:r>
-      <w:proofErr w:type="spellEnd"/>
-      <w:r>
-        <w:rPr>
-          <w:rFonts w:ascii="Times New Roman" w:hAnsi="Times New Roman" w:cs="Times New Roman"/>
-          <w:color w:val="000000"/>
-          <w:sz w:val="28"/>
-          <w:szCs w:val="28"/>
-          <w:lang w:val="en-US"/>
-        </w:rPr>
-        <w:t xml:space="preserve"> – </w:t>
-      </w:r>
-      <w:r>
-        <w:rPr>
-          <w:rFonts w:ascii="Times New Roman" w:hAnsi="Times New Roman" w:cs="Times New Roman"/>
-          <w:color w:val="000000"/>
-          <w:sz w:val="28"/>
-          <w:szCs w:val="28"/>
-        </w:rPr>
-        <w:t xml:space="preserve">структура, где хранится информация о предыдущем элементе и о том, присутствует ли данный элемент в пути(Нужно для поиска в глубину итеративным способом) </w:t>
-      </w:r>
-      <w:r>
-        <w:rPr>
-          <w:rFonts w:ascii="Times New Roman" w:hAnsi="Times New Roman" w:cs="Times New Roman"/>
-          <w:color w:val="000000"/>
-          <w:sz w:val="28"/>
-          <w:szCs w:val="28"/>
-        </w:rPr>
-        <w:lastRenderedPageBreak/>
-        <w:t>Также в ней хранится информация о вершинах в которые можно попасть из данной и пропускная способность и поток этих путей.</w:t>
-      </w:r>
-    </w:p>
-    <w:p>
-      <w:pPr>
-        <w:pStyle w:val="HTML"/>
-        <w:shd w:val="clear" w:color="auto" w:fill="FFFFFF"/>
-        <w:rPr>
-          <w:color w:val="000000"/>
-        </w:rPr>
-      </w:pPr>
-      <w:proofErr w:type="spellStart"/>
-      <w:r>
-        <w:rPr>
-          <w:b/>
-          <w:bCs/>
-          <w:color w:val="000080"/>
-        </w:rPr>
-        <w:t>struct</w:t>
-      </w:r>
-      <w:proofErr w:type="spellEnd"/>
-      <w:r>
-        <w:rPr>
-          <w:b/>
-          <w:bCs/>
-          <w:color w:val="000080"/>
-        </w:rPr>
-        <w:t xml:space="preserve"> </w:t>
-      </w:r>
-      <w:proofErr w:type="spellStart"/>
-      <w:r>
-        <w:rPr>
-          <w:color w:val="008080"/>
-        </w:rPr>
-        <w:t>elem</w:t>
-      </w:r>
-      <w:proofErr w:type="spellEnd"/>
-      <w:r>
-        <w:rPr>
-          <w:color w:val="008080"/>
-        </w:rPr>
-        <w:t xml:space="preserve"> </w:t>
-      </w:r>
-      <w:r>
-        <w:rPr>
-          <w:color w:val="000000"/>
-        </w:rPr>
-        <w:t>{</w:t>
-      </w:r>
-      <w:r>
-        <w:rPr>
-          <w:color w:val="000000"/>
-        </w:rPr>
-        <w:br/>
-        <w:t xml:space="preserve">    </w:t>
-      </w:r>
-      <w:proofErr w:type="spellStart"/>
-      <w:r>
-        <w:rPr>
-          <w:b/>
-          <w:bCs/>
-          <w:color w:val="000080"/>
-        </w:rPr>
-        <w:t>char</w:t>
-      </w:r>
-      <w:proofErr w:type="spellEnd"/>
-      <w:r>
-        <w:rPr>
-          <w:b/>
-          <w:bCs/>
-          <w:color w:val="000080"/>
-        </w:rPr>
-        <w:t xml:space="preserve"> </w:t>
-      </w:r>
-      <w:proofErr w:type="spellStart"/>
-      <w:r>
-        <w:rPr>
-          <w:color w:val="660E7A"/>
-        </w:rPr>
-        <w:t>prev</w:t>
-      </w:r>
-      <w:proofErr w:type="spellEnd"/>
-      <w:r>
-        <w:rPr>
-          <w:color w:val="000000"/>
-        </w:rPr>
-        <w:t>;</w:t>
-      </w:r>
-      <w:r>
-        <w:rPr>
-          <w:color w:val="000000"/>
-        </w:rPr>
-        <w:br/>
-        <w:t xml:space="preserve">    </w:t>
-      </w:r>
-      <w:proofErr w:type="spellStart"/>
-      <w:proofErr w:type="gramStart"/>
-      <w:r>
-        <w:rPr>
-          <w:color w:val="008080"/>
-        </w:rPr>
-        <w:t>std</w:t>
-      </w:r>
-      <w:proofErr w:type="spellEnd"/>
-      <w:r>
-        <w:rPr>
-          <w:color w:val="000000"/>
-        </w:rPr>
-        <w:t>::</w:t>
-      </w:r>
-      <w:proofErr w:type="spellStart"/>
-      <w:proofErr w:type="gramEnd"/>
-      <w:r>
-        <w:rPr>
-          <w:color w:val="008080"/>
-        </w:rPr>
-        <w:t>vector</w:t>
-      </w:r>
-      <w:proofErr w:type="spellEnd"/>
-      <w:r>
-        <w:rPr>
-          <w:color w:val="000000"/>
-        </w:rPr>
-        <w:t>&lt;</w:t>
-      </w:r>
-      <w:proofErr w:type="spellStart"/>
-      <w:r>
-        <w:rPr>
-          <w:color w:val="008080"/>
-        </w:rPr>
-        <w:t>std</w:t>
-      </w:r>
-      <w:proofErr w:type="spellEnd"/>
-      <w:r>
-        <w:rPr>
-          <w:color w:val="000000"/>
-        </w:rPr>
-        <w:t>::</w:t>
-      </w:r>
-      <w:proofErr w:type="spellStart"/>
-      <w:r>
-        <w:rPr>
-          <w:color w:val="008080"/>
-        </w:rPr>
-        <w:t>pair</w:t>
-      </w:r>
-      <w:proofErr w:type="spellEnd"/>
-      <w:r>
-        <w:rPr>
-          <w:color w:val="000000"/>
-        </w:rPr>
-        <w:t>&lt;</w:t>
-      </w:r>
-      <w:proofErr w:type="spellStart"/>
-      <w:r>
-        <w:rPr>
-          <w:b/>
-          <w:bCs/>
-          <w:color w:val="000080"/>
-        </w:rPr>
-        <w:t>char</w:t>
-      </w:r>
-      <w:proofErr w:type="spellEnd"/>
-      <w:r>
-        <w:rPr>
-          <w:color w:val="000000"/>
-        </w:rPr>
-        <w:t xml:space="preserve">, </w:t>
-      </w:r>
-      <w:proofErr w:type="spellStart"/>
-      <w:r>
-        <w:rPr>
-          <w:color w:val="008080"/>
-        </w:rPr>
-        <w:t>elemInfo</w:t>
-      </w:r>
-      <w:proofErr w:type="spellEnd"/>
-      <w:r>
-        <w:rPr>
-          <w:color w:val="000000"/>
-        </w:rPr>
-        <w:t xml:space="preserve">&gt;&gt; </w:t>
-      </w:r>
-      <w:proofErr w:type="spellStart"/>
-      <w:r>
-        <w:rPr>
-          <w:color w:val="660E7A"/>
-        </w:rPr>
-        <w:t>ways</w:t>
-      </w:r>
-      <w:proofErr w:type="spellEnd"/>
-      <w:r>
-        <w:rPr>
-          <w:color w:val="000000"/>
-        </w:rPr>
-        <w:t>;</w:t>
-      </w:r>
-      <w:r>
-        <w:rPr>
-          <w:color w:val="000000"/>
-        </w:rPr>
-        <w:br/>
-        <w:t xml:space="preserve">    </w:t>
-      </w:r>
-      <w:proofErr w:type="spellStart"/>
-      <w:r>
-        <w:rPr>
-          <w:b/>
-          <w:bCs/>
-          <w:color w:val="000080"/>
-        </w:rPr>
-        <w:t>bool</w:t>
-      </w:r>
-      <w:proofErr w:type="spellEnd"/>
-      <w:r>
-        <w:rPr>
-          <w:b/>
-          <w:bCs/>
-          <w:color w:val="000080"/>
-        </w:rPr>
-        <w:t xml:space="preserve"> </w:t>
-      </w:r>
-      <w:proofErr w:type="spellStart"/>
-      <w:r>
-        <w:rPr>
-          <w:color w:val="660E7A"/>
-        </w:rPr>
-        <w:t>isUsed</w:t>
-      </w:r>
-      <w:proofErr w:type="spellEnd"/>
-      <w:r>
-        <w:rPr>
-          <w:color w:val="000000"/>
-        </w:rPr>
-        <w:t>;</w:t>
-      </w:r>
-      <w:r>
-        <w:rPr>
-          <w:color w:val="000000"/>
-        </w:rPr>
-        <w:br/>
-        <w:t>};</w:t>
-      </w:r>
-    </w:p>
-    <w:p>
-      <w:pPr>
-        <w:pStyle w:val="HTML"/>
-        <w:shd w:val="clear" w:color="auto" w:fill="FFFFFF"/>
-        <w:rPr>
-          <w:color w:val="000000"/>
-        </w:rPr>
-      </w:pPr>
-    </w:p>
-    <w:p>
-      <w:pPr>
-        <w:pStyle w:val="HTML"/>
-        <w:shd w:val="clear" w:color="auto" w:fill="FFFFFF"/>
-        <w:rPr>
-          <w:color w:val="000000"/>
-        </w:rPr>
-      </w:pPr>
-      <w:proofErr w:type="spellStart"/>
-      <w:r>
-        <w:rPr>
-          <w:b/>
-          <w:bCs/>
-          <w:color w:val="000080"/>
-        </w:rPr>
-        <w:t>struct</w:t>
-      </w:r>
-      <w:proofErr w:type="spellEnd"/>
-      <w:r>
-        <w:rPr>
-          <w:b/>
-          <w:bCs/>
-          <w:color w:val="000080"/>
-        </w:rPr>
-        <w:t xml:space="preserve"> </w:t>
-      </w:r>
-      <w:proofErr w:type="spellStart"/>
-      <w:proofErr w:type="gramStart"/>
-      <w:r>
-        <w:rPr>
-          <w:color w:val="008080"/>
-        </w:rPr>
-        <w:t>elemInfo</w:t>
-      </w:r>
-      <w:proofErr w:type="spellEnd"/>
-      <w:r>
-        <w:rPr>
-          <w:color w:val="000000"/>
-        </w:rPr>
-        <w:t>{</w:t>
-      </w:r>
-      <w:proofErr w:type="gramEnd"/>
-      <w:r>
-        <w:rPr>
-          <w:color w:val="000000"/>
-        </w:rPr>
-        <w:br/>
-        <w:t xml:space="preserve">    </w:t>
-      </w:r>
-      <w:proofErr w:type="spellStart"/>
-      <w:r>
-        <w:rPr>
-          <w:b/>
-          <w:bCs/>
-          <w:color w:val="000080"/>
-        </w:rPr>
-        <w:t>int</w:t>
-      </w:r>
-      <w:proofErr w:type="spellEnd"/>
-      <w:r>
-        <w:rPr>
-          <w:b/>
-          <w:bCs/>
-          <w:color w:val="000080"/>
-        </w:rPr>
-        <w:t xml:space="preserve"> </w:t>
-      </w:r>
-      <w:proofErr w:type="spellStart"/>
-      <w:r>
-        <w:rPr>
-          <w:color w:val="660E7A"/>
-        </w:rPr>
-        <w:t>size</w:t>
-      </w:r>
-      <w:proofErr w:type="spellEnd"/>
-      <w:r>
-        <w:rPr>
-          <w:color w:val="000000"/>
-        </w:rPr>
-        <w:t>;</w:t>
-      </w:r>
-      <w:r>
-        <w:rPr>
-          <w:color w:val="000000"/>
-        </w:rPr>
-        <w:br/>
-        <w:t xml:space="preserve">    </w:t>
-      </w:r>
-      <w:proofErr w:type="spellStart"/>
-      <w:r>
-        <w:rPr>
-          <w:b/>
-          <w:bCs/>
-          <w:color w:val="000080"/>
-        </w:rPr>
-        <w:t>int</w:t>
-      </w:r>
-      <w:proofErr w:type="spellEnd"/>
-      <w:r>
-        <w:rPr>
-          <w:b/>
-          <w:bCs/>
-          <w:color w:val="000080"/>
-        </w:rPr>
-        <w:t xml:space="preserve"> </w:t>
-      </w:r>
-      <w:proofErr w:type="spellStart"/>
-      <w:r>
-        <w:rPr>
-          <w:color w:val="660E7A"/>
-        </w:rPr>
-        <w:t>flow</w:t>
-      </w:r>
-      <w:proofErr w:type="spellEnd"/>
-      <w:r>
-        <w:rPr>
-          <w:color w:val="000000"/>
-        </w:rPr>
-        <w:t>;</w:t>
-      </w:r>
-      <w:r>
-        <w:rPr>
-          <w:color w:val="000000"/>
-        </w:rPr>
-        <w:br/>
-        <w:t>};</w:t>
-      </w:r>
-    </w:p>
-    <w:p>
-      <w:pPr>
-        <w:pStyle w:val="HTML"/>
-        <w:shd w:val="clear" w:color="auto" w:fill="FFFFFF"/>
-        <w:spacing w:line="360" w:lineRule="auto"/>
-        <w:rPr>
-          <w:rFonts w:ascii="Times New Roman" w:hAnsi="Times New Roman" w:cs="Times New Roman"/>
-          <w:color w:val="000000"/>
-          <w:sz w:val="28"/>
-          <w:szCs w:val="28"/>
-        </w:rPr>
-      </w:pPr>
-      <w:r>
-        <w:rPr>
-          <w:rFonts w:ascii="Times New Roman" w:hAnsi="Times New Roman" w:cs="Times New Roman"/>
-          <w:sz w:val="28"/>
-          <w:szCs w:val="28"/>
-        </w:rPr>
-        <w:t xml:space="preserve">Была определена функция итеративного поиска в глубину </w:t>
-      </w:r>
-      <w:proofErr w:type="spellStart"/>
-      <w:proofErr w:type="gramStart"/>
-      <w:r>
-        <w:rPr>
-          <w:rFonts w:ascii="Consolas" w:hAnsi="Consolas"/>
-          <w:color w:val="008080"/>
-        </w:rPr>
-        <w:t>std</w:t>
-      </w:r>
-      <w:proofErr w:type="spellEnd"/>
-      <w:r>
-        <w:rPr>
-          <w:rFonts w:ascii="Consolas" w:hAnsi="Consolas"/>
-          <w:color w:val="000000"/>
-        </w:rPr>
-        <w:t>::</w:t>
-      </w:r>
-      <w:proofErr w:type="spellStart"/>
-      <w:proofErr w:type="gramEnd"/>
-      <w:r>
-        <w:rPr>
-          <w:rFonts w:ascii="Consolas" w:hAnsi="Consolas"/>
-          <w:color w:val="371F80"/>
-        </w:rPr>
-        <w:t>string</w:t>
-      </w:r>
-      <w:proofErr w:type="spellEnd"/>
-      <w:r>
-        <w:rPr>
-          <w:rFonts w:ascii="Consolas" w:hAnsi="Consolas"/>
-          <w:color w:val="371F80"/>
-        </w:rPr>
-        <w:t xml:space="preserve"> </w:t>
-      </w:r>
-      <w:proofErr w:type="spellStart"/>
-      <w:r>
-        <w:rPr>
-          <w:rFonts w:ascii="Consolas" w:hAnsi="Consolas"/>
-          <w:color w:val="000000"/>
-        </w:rPr>
-        <w:t>find</w:t>
-      </w:r>
-      <w:proofErr w:type="spellEnd"/>
-      <w:r>
-        <w:rPr>
-          <w:rFonts w:ascii="Consolas" w:hAnsi="Consolas"/>
-          <w:color w:val="000000"/>
-        </w:rPr>
-        <w:t>(</w:t>
-      </w:r>
-      <w:proofErr w:type="spellStart"/>
-      <w:r>
-        <w:rPr>
-          <w:rFonts w:ascii="Consolas" w:hAnsi="Consolas"/>
-          <w:color w:val="008080"/>
-        </w:rPr>
-        <w:t>std</w:t>
-      </w:r>
-      <w:proofErr w:type="spellEnd"/>
-      <w:r>
-        <w:rPr>
-          <w:rFonts w:ascii="Consolas" w:hAnsi="Consolas"/>
-          <w:color w:val="000000"/>
-        </w:rPr>
-        <w:t>::</w:t>
-      </w:r>
-      <w:proofErr w:type="spellStart"/>
-      <w:r>
-        <w:rPr>
-          <w:rFonts w:ascii="Consolas" w:hAnsi="Consolas"/>
-          <w:color w:val="008080"/>
-        </w:rPr>
-        <w:t>map</w:t>
-      </w:r>
-      <w:proofErr w:type="spellEnd"/>
-      <w:r>
-        <w:rPr>
-          <w:rFonts w:ascii="Consolas" w:hAnsi="Consolas"/>
-          <w:color w:val="000000"/>
-        </w:rPr>
-        <w:t>&lt;</w:t>
-      </w:r>
-      <w:proofErr w:type="spellStart"/>
-      <w:r>
-        <w:rPr>
-          <w:rFonts w:ascii="Consolas" w:hAnsi="Consolas"/>
-          <w:b/>
-          <w:bCs/>
-          <w:color w:val="000080"/>
-        </w:rPr>
-        <w:t>char</w:t>
-      </w:r>
-      <w:proofErr w:type="spellEnd"/>
-      <w:r>
-        <w:rPr>
-          <w:rFonts w:ascii="Consolas" w:hAnsi="Consolas"/>
-          <w:color w:val="000000"/>
-        </w:rPr>
-        <w:t xml:space="preserve">, </w:t>
-      </w:r>
-      <w:proofErr w:type="spellStart"/>
-      <w:r>
-        <w:rPr>
-          <w:rFonts w:ascii="Consolas" w:hAnsi="Consolas"/>
-          <w:color w:val="008080"/>
-        </w:rPr>
-        <w:t>elem</w:t>
-      </w:r>
-      <w:proofErr w:type="spellEnd"/>
-      <w:r>
-        <w:rPr>
-          <w:rFonts w:ascii="Consolas" w:hAnsi="Consolas"/>
-          <w:color w:val="000000"/>
-        </w:rPr>
-        <w:t xml:space="preserve">&gt; </w:t>
-      </w:r>
-      <w:proofErr w:type="spellStart"/>
-      <w:r>
-        <w:rPr>
-          <w:rFonts w:ascii="Consolas" w:hAnsi="Consolas"/>
-          <w:color w:val="000000"/>
-        </w:rPr>
-        <w:t>dict</w:t>
-      </w:r>
-      <w:proofErr w:type="spellEnd"/>
-      <w:r>
-        <w:rPr>
-          <w:rFonts w:ascii="Consolas" w:hAnsi="Consolas"/>
-          <w:color w:val="000000"/>
-        </w:rPr>
-        <w:t xml:space="preserve">, </w:t>
-      </w:r>
-      <w:proofErr w:type="spellStart"/>
-      <w:r>
-        <w:rPr>
-          <w:rFonts w:ascii="Consolas" w:hAnsi="Consolas"/>
-          <w:b/>
-          <w:bCs/>
-          <w:color w:val="000080"/>
-        </w:rPr>
-        <w:t>char</w:t>
-      </w:r>
-      <w:proofErr w:type="spellEnd"/>
-      <w:r>
-        <w:rPr>
-          <w:rFonts w:ascii="Consolas" w:hAnsi="Consolas"/>
-          <w:b/>
-          <w:bCs/>
-          <w:color w:val="000080"/>
-        </w:rPr>
-        <w:t xml:space="preserve"> </w:t>
-      </w:r>
-      <w:proofErr w:type="spellStart"/>
-      <w:r>
-        <w:rPr>
-          <w:rFonts w:ascii="Consolas" w:hAnsi="Consolas"/>
-          <w:color w:val="000000"/>
-        </w:rPr>
-        <w:t>start</w:t>
-      </w:r>
-      <w:proofErr w:type="spellEnd"/>
-      <w:r>
-        <w:rPr>
-          <w:rFonts w:ascii="Consolas" w:hAnsi="Consolas"/>
-          <w:color w:val="000000"/>
-        </w:rPr>
-        <w:t xml:space="preserve">, </w:t>
-      </w:r>
-      <w:proofErr w:type="spellStart"/>
-      <w:r>
-        <w:rPr>
-          <w:rFonts w:ascii="Consolas" w:hAnsi="Consolas"/>
-          <w:b/>
-          <w:bCs/>
-          <w:color w:val="000080"/>
-        </w:rPr>
-        <w:t>char</w:t>
-      </w:r>
-      <w:proofErr w:type="spellEnd"/>
-      <w:r>
-        <w:rPr>
-          <w:rFonts w:ascii="Consolas" w:hAnsi="Consolas"/>
-          <w:b/>
-          <w:bCs/>
-          <w:color w:val="000080"/>
-        </w:rPr>
-        <w:t xml:space="preserve"> </w:t>
-      </w:r>
-      <w:proofErr w:type="spellStart"/>
-      <w:r>
-        <w:rPr>
-          <w:rFonts w:ascii="Consolas" w:hAnsi="Consolas"/>
-          <w:color w:val="000000"/>
-        </w:rPr>
-        <w:t>end</w:t>
-      </w:r>
-      <w:proofErr w:type="spellEnd"/>
-      <w:r>
-        <w:rPr>
-          <w:rFonts w:ascii="Consolas" w:hAnsi="Consolas"/>
-          <w:color w:val="000000"/>
-        </w:rPr>
-        <w:t>)</w:t>
-      </w:r>
-      <w:r>
-        <w:rPr>
-          <w:rFonts w:ascii="Consolas" w:hAnsi="Consolas"/>
-          <w:color w:val="000000"/>
-        </w:rPr>
-        <w:t xml:space="preserve">, </w:t>
-      </w:r>
-      <w:r>
-        <w:rPr>
-          <w:rFonts w:ascii="Times New Roman" w:hAnsi="Times New Roman" w:cs="Times New Roman"/>
-          <w:color w:val="000000"/>
-          <w:sz w:val="28"/>
-          <w:szCs w:val="28"/>
-        </w:rPr>
-        <w:t>возвращающая путь</w:t>
-      </w:r>
-      <w:r>
-        <w:rPr>
-          <w:rFonts w:ascii="Times New Roman" w:hAnsi="Times New Roman" w:cs="Times New Roman"/>
-          <w:color w:val="000000"/>
-          <w:sz w:val="28"/>
-          <w:szCs w:val="28"/>
-        </w:rPr>
-        <w:t xml:space="preserve">, если он был найден и строку, состоящую из символа </w:t>
-      </w:r>
-      <w:r>
-        <w:rPr>
-          <w:rFonts w:ascii="Times New Roman" w:hAnsi="Times New Roman" w:cs="Times New Roman"/>
-          <w:color w:val="000000"/>
-          <w:sz w:val="28"/>
-          <w:szCs w:val="28"/>
-          <w:lang w:val="en-US"/>
-        </w:rPr>
-        <w:t>start</w:t>
-      </w:r>
-      <w:r>
-        <w:rPr>
-          <w:rFonts w:ascii="Times New Roman" w:hAnsi="Times New Roman" w:cs="Times New Roman"/>
-          <w:color w:val="000000"/>
-          <w:sz w:val="28"/>
-          <w:szCs w:val="28"/>
-        </w:rPr>
-        <w:t>, если путь не был найден.</w:t>
-      </w:r>
-    </w:p>
-    <w:p>
-      <w:pPr>
-        <w:pStyle w:val="HTML"/>
-        <w:shd w:val="clear" w:color="auto" w:fill="FFFFFF"/>
-        <w:spacing w:line="360" w:lineRule="auto"/>
-        <w:rPr>
-          <w:color w:val="000000"/>
-        </w:rPr>
-      </w:pPr>
-      <w:r>
-        <w:rPr>
-          <w:rFonts w:ascii="Times New Roman" w:hAnsi="Times New Roman" w:cs="Times New Roman"/>
-          <w:color w:val="000000"/>
-          <w:sz w:val="28"/>
-          <w:szCs w:val="28"/>
-        </w:rPr>
-        <w:t xml:space="preserve">Функция возвращающая минимальную пропускную способность на пути: </w:t>
-      </w:r>
-      <w:proofErr w:type="spellStart"/>
-      <w:r>
-        <w:rPr>
-          <w:rFonts w:ascii="Consolas" w:hAnsi="Consolas"/>
-          <w:b/>
-          <w:bCs/>
-          <w:color w:val="000080"/>
-        </w:rPr>
-        <w:t>int</w:t>
-      </w:r>
-      <w:proofErr w:type="spellEnd"/>
-      <w:r>
-        <w:rPr>
-          <w:rFonts w:ascii="Consolas" w:hAnsi="Consolas"/>
-          <w:b/>
-          <w:bCs/>
-          <w:color w:val="000080"/>
-        </w:rPr>
-        <w:t xml:space="preserve"> </w:t>
-      </w:r>
-      <w:proofErr w:type="spellStart"/>
-      <w:proofErr w:type="gramStart"/>
-      <w:r>
-        <w:rPr>
-          <w:color w:val="000000"/>
-        </w:rPr>
-        <w:t>minSize</w:t>
-      </w:r>
-      <w:proofErr w:type="spellEnd"/>
-      <w:r>
-        <w:rPr>
-          <w:color w:val="000000"/>
-        </w:rPr>
-        <w:t>(</w:t>
-      </w:r>
-      <w:proofErr w:type="spellStart"/>
-      <w:proofErr w:type="gramEnd"/>
-      <w:r>
-        <w:rPr>
-          <w:color w:val="008080"/>
-        </w:rPr>
-        <w:t>std</w:t>
-      </w:r>
-      <w:proofErr w:type="spellEnd"/>
-      <w:r>
-        <w:rPr>
-          <w:color w:val="000000"/>
-        </w:rPr>
-        <w:t>::</w:t>
-      </w:r>
-      <w:proofErr w:type="spellStart"/>
-      <w:r>
-        <w:rPr>
-          <w:color w:val="371F80"/>
-        </w:rPr>
-        <w:t>string</w:t>
-      </w:r>
-      <w:proofErr w:type="spellEnd"/>
-      <w:r>
-        <w:rPr>
-          <w:color w:val="371F80"/>
-        </w:rPr>
-        <w:t xml:space="preserve"> </w:t>
-      </w:r>
-      <w:r>
-        <w:rPr>
-          <w:color w:val="000000"/>
-        </w:rPr>
-        <w:t xml:space="preserve">a, </w:t>
-      </w:r>
-      <w:proofErr w:type="spellStart"/>
-      <w:r>
-        <w:rPr>
-          <w:color w:val="008080"/>
-        </w:rPr>
-        <w:t>std</w:t>
-      </w:r>
-      <w:proofErr w:type="spellEnd"/>
-      <w:r>
-        <w:rPr>
-          <w:color w:val="000000"/>
-        </w:rPr>
-        <w:t>::</w:t>
-      </w:r>
-      <w:proofErr w:type="spellStart"/>
-      <w:r>
-        <w:rPr>
-          <w:color w:val="008080"/>
-        </w:rPr>
-        <w:t>map</w:t>
-      </w:r>
-      <w:proofErr w:type="spellEnd"/>
-      <w:r>
-        <w:rPr>
-          <w:color w:val="000000"/>
-        </w:rPr>
-        <w:t>&lt;</w:t>
-      </w:r>
-      <w:proofErr w:type="spellStart"/>
-      <w:r>
-        <w:rPr>
-          <w:b/>
-          <w:bCs/>
-          <w:color w:val="000080"/>
-        </w:rPr>
-        <w:t>char</w:t>
-      </w:r>
-      <w:proofErr w:type="spellEnd"/>
-      <w:r>
-        <w:rPr>
-          <w:color w:val="000000"/>
-        </w:rPr>
-        <w:t xml:space="preserve">, </w:t>
-      </w:r>
-      <w:proofErr w:type="spellStart"/>
-      <w:r>
-        <w:rPr>
-          <w:color w:val="008080"/>
-        </w:rPr>
-        <w:t>elem</w:t>
-      </w:r>
-      <w:proofErr w:type="spellEnd"/>
-      <w:r>
-        <w:rPr>
-          <w:color w:val="000000"/>
-        </w:rPr>
-        <w:t xml:space="preserve">&gt; </w:t>
-      </w:r>
-      <w:proofErr w:type="spellStart"/>
-      <w:r>
-        <w:rPr>
-          <w:color w:val="000000"/>
-        </w:rPr>
-        <w:t>dict</w:t>
-      </w:r>
-      <w:proofErr w:type="spellEnd"/>
-      <w:r>
-        <w:rPr>
-          <w:color w:val="000000"/>
-        </w:rPr>
-        <w:t>)</w:t>
-      </w:r>
-    </w:p>
-    <w:p>
-      <w:pPr>
-        <w:pStyle w:val="HTML"/>
-        <w:shd w:val="clear" w:color="auto" w:fill="FFFFFF"/>
-        <w:spacing w:line="360" w:lineRule="auto"/>
-        <w:rPr>
-          <w:rFonts w:ascii="Times New Roman" w:hAnsi="Times New Roman" w:cs="Times New Roman"/>
-          <w:color w:val="000000"/>
-          <w:sz w:val="28"/>
-          <w:szCs w:val="28"/>
-        </w:rPr>
-      </w:pPr>
-      <w:r>
-        <w:rPr>
-          <w:rFonts w:ascii="Times New Roman" w:hAnsi="Times New Roman" w:cs="Times New Roman"/>
-          <w:color w:val="000000"/>
-          <w:sz w:val="28"/>
-          <w:szCs w:val="28"/>
-        </w:rPr>
-        <w:t>Функция изменения потоков и модификации пропускных способностей</w:t>
-      </w:r>
-      <w:r>
-        <w:rPr>
-          <w:rFonts w:ascii="Times New Roman" w:hAnsi="Times New Roman" w:cs="Times New Roman"/>
-          <w:color w:val="000000"/>
-          <w:sz w:val="28"/>
-          <w:szCs w:val="28"/>
-        </w:rPr>
-        <w:t>:</w:t>
-      </w:r>
-    </w:p>
-    <w:p>
-      <w:pPr>
-        <w:pStyle w:val="HTML"/>
-        <w:shd w:val="clear" w:color="auto" w:fill="FFFFFF"/>
-        <w:rPr>
-          <w:rFonts w:ascii="Consolas" w:hAnsi="Consolas"/>
-          <w:color w:val="000000"/>
-        </w:rPr>
-      </w:pPr>
-      <w:proofErr w:type="spellStart"/>
-      <w:r>
-        <w:rPr>
-          <w:rFonts w:ascii="Consolas" w:hAnsi="Consolas"/>
-          <w:b/>
-          <w:bCs/>
-          <w:color w:val="000080"/>
-        </w:rPr>
-        <w:t>void</w:t>
-      </w:r>
-      <w:proofErr w:type="spellEnd"/>
-      <w:r>
-        <w:rPr>
-          <w:rFonts w:ascii="Consolas" w:hAnsi="Consolas"/>
-          <w:b/>
-          <w:bCs/>
-          <w:color w:val="000080"/>
-        </w:rPr>
-        <w:t xml:space="preserve"> </w:t>
-      </w:r>
-      <w:proofErr w:type="spellStart"/>
-      <w:proofErr w:type="gramStart"/>
-      <w:r>
-        <w:rPr>
-          <w:rFonts w:ascii="Consolas" w:hAnsi="Consolas"/>
-          <w:color w:val="000000"/>
-        </w:rPr>
-        <w:t>change</w:t>
-      </w:r>
-      <w:proofErr w:type="spellEnd"/>
-      <w:r>
-        <w:rPr>
-          <w:rFonts w:ascii="Consolas" w:hAnsi="Consolas"/>
-          <w:color w:val="000000"/>
-        </w:rPr>
-        <w:t>(</w:t>
-      </w:r>
-      <w:proofErr w:type="spellStart"/>
-      <w:proofErr w:type="gramEnd"/>
-      <w:r>
-        <w:rPr>
-          <w:rFonts w:ascii="Consolas" w:hAnsi="Consolas"/>
-          <w:color w:val="008080"/>
-        </w:rPr>
-        <w:t>std</w:t>
-      </w:r>
-      <w:proofErr w:type="spellEnd"/>
-      <w:r>
-        <w:rPr>
-          <w:rFonts w:ascii="Consolas" w:hAnsi="Consolas"/>
-          <w:color w:val="000000"/>
-        </w:rPr>
-        <w:t>::</w:t>
-      </w:r>
-      <w:proofErr w:type="spellStart"/>
-      <w:r>
-        <w:rPr>
-          <w:rFonts w:ascii="Consolas" w:hAnsi="Consolas"/>
-          <w:color w:val="371F80"/>
-        </w:rPr>
-        <w:t>string</w:t>
-      </w:r>
-      <w:proofErr w:type="spellEnd"/>
-      <w:r>
-        <w:rPr>
-          <w:rFonts w:ascii="Consolas" w:hAnsi="Consolas"/>
-          <w:color w:val="371F80"/>
-        </w:rPr>
-        <w:t xml:space="preserve"> </w:t>
-      </w:r>
-      <w:r>
-        <w:rPr>
-          <w:rFonts w:ascii="Consolas" w:hAnsi="Consolas"/>
-          <w:color w:val="000000"/>
-        </w:rPr>
-        <w:t xml:space="preserve">a, </w:t>
-      </w:r>
-      <w:proofErr w:type="spellStart"/>
-      <w:r>
-        <w:rPr>
-          <w:rFonts w:ascii="Consolas" w:hAnsi="Consolas"/>
-          <w:color w:val="008080"/>
-        </w:rPr>
-        <w:t>std</w:t>
-      </w:r>
-      <w:proofErr w:type="spellEnd"/>
-      <w:r>
-        <w:rPr>
-          <w:rFonts w:ascii="Consolas" w:hAnsi="Consolas"/>
-          <w:color w:val="000000"/>
-        </w:rPr>
-        <w:t>::</w:t>
-      </w:r>
-      <w:proofErr w:type="spellStart"/>
-      <w:r>
-        <w:rPr>
-          <w:rFonts w:ascii="Consolas" w:hAnsi="Consolas"/>
-          <w:color w:val="008080"/>
-        </w:rPr>
-        <w:t>map</w:t>
-      </w:r>
-      <w:proofErr w:type="spellEnd"/>
-      <w:r>
-        <w:rPr>
-          <w:rFonts w:ascii="Consolas" w:hAnsi="Consolas"/>
-          <w:color w:val="000000"/>
-        </w:rPr>
-        <w:t>&lt;</w:t>
-      </w:r>
-      <w:proofErr w:type="spellStart"/>
-      <w:r>
-        <w:rPr>
-          <w:rFonts w:ascii="Consolas" w:hAnsi="Consolas"/>
-          <w:b/>
-          <w:bCs/>
-          <w:color w:val="000080"/>
-        </w:rPr>
-        <w:t>char</w:t>
-      </w:r>
-      <w:proofErr w:type="spellEnd"/>
-      <w:r>
-        <w:rPr>
-          <w:rFonts w:ascii="Consolas" w:hAnsi="Consolas"/>
-          <w:color w:val="000000"/>
-        </w:rPr>
-        <w:t xml:space="preserve">, </w:t>
-      </w:r>
-      <w:proofErr w:type="spellStart"/>
-      <w:r>
-        <w:rPr>
-          <w:rFonts w:ascii="Consolas" w:hAnsi="Consolas"/>
-          <w:color w:val="008080"/>
-        </w:rPr>
-        <w:t>elem</w:t>
-      </w:r>
-      <w:proofErr w:type="spellEnd"/>
-      <w:r>
-        <w:rPr>
-          <w:rFonts w:ascii="Consolas" w:hAnsi="Consolas"/>
-          <w:color w:val="000000"/>
-        </w:rPr>
-        <w:t xml:space="preserve">&gt;&amp; </w:t>
-      </w:r>
-      <w:proofErr w:type="spellStart"/>
-      <w:r>
-        <w:rPr>
-          <w:rFonts w:ascii="Consolas" w:hAnsi="Consolas"/>
-          <w:color w:val="000000"/>
-        </w:rPr>
-        <w:t>dict</w:t>
-      </w:r>
-      <w:proofErr w:type="spellEnd"/>
-      <w:r>
-        <w:rPr>
-          <w:rFonts w:ascii="Consolas" w:hAnsi="Consolas"/>
-          <w:color w:val="000000"/>
-        </w:rPr>
-        <w:t>)</w:t>
-      </w:r>
+          <w:b/>
+          <w:sz w:val="28"/>
+        </w:rPr>
+      </w:pPr>
     </w:p>
     <w:p>
       <w:pPr>
@@ -2340,117 +1200,1345 @@
           <w:tab w:val="num" w:pos="720"/>
         </w:tabs>
         <w:spacing w:after="41" w:line="360" w:lineRule="auto"/>
-        <w:rPr>
-          <w:rFonts w:ascii="Times New Roman" w:eastAsia="Courier New" w:hAnsi="Times New Roman" w:cs="Times New Roman"/>
-          <w:sz w:val="28"/>
-          <w:szCs w:val="28"/>
-        </w:rPr>
-      </w:pPr>
+        <w:ind w:firstLine="426"/>
+        <w:rPr>
+          <w:rFonts w:ascii="Times New Roman" w:eastAsia="Times New Roman" w:hAnsi="Times New Roman" w:cs="Times New Roman"/>
+          <w:bCs/>
+          <w:sz w:val="28"/>
+        </w:rPr>
+      </w:pPr>
+      <w:r>
+        <w:rPr>
+          <w:rFonts w:ascii="Times New Roman" w:eastAsia="Times New Roman" w:hAnsi="Times New Roman" w:cs="Times New Roman"/>
+          <w:b/>
+          <w:sz w:val="28"/>
+        </w:rPr>
+        <w:t>Описание функций</w:t>
+      </w:r>
+      <w:r>
+        <w:rPr>
+          <w:rFonts w:ascii="Times New Roman" w:eastAsia="Times New Roman" w:hAnsi="Times New Roman" w:cs="Times New Roman"/>
+          <w:b/>
+          <w:sz w:val="28"/>
+        </w:rPr>
+        <w:t xml:space="preserve"> и структур данных</w:t>
+      </w:r>
+      <w:r>
+        <w:rPr>
+          <w:rFonts w:ascii="Times New Roman" w:eastAsia="Times New Roman" w:hAnsi="Times New Roman" w:cs="Times New Roman"/>
+          <w:b/>
+          <w:sz w:val="28"/>
+        </w:rPr>
+        <w:t>.</w:t>
+      </w:r>
     </w:p>
     <w:p>
       <w:pPr>
-        <w:spacing w:after="132"/>
-        <w:ind w:left="142" w:hanging="10"/>
-      </w:pPr>
-      <w:r>
-        <w:rPr>
-          <w:rFonts w:ascii="Times New Roman" w:eastAsia="Times New Roman" w:hAnsi="Times New Roman" w:cs="Times New Roman"/>
-          <w:b/>
-          <w:sz w:val="28"/>
-        </w:rPr>
-        <w:t>Выводы</w:t>
-      </w:r>
-      <w:r>
-        <w:rPr>
-          <w:rFonts w:ascii="Times New Roman" w:eastAsia="Times New Roman" w:hAnsi="Times New Roman" w:cs="Times New Roman"/>
-          <w:b/>
-          <w:sz w:val="28"/>
-        </w:rPr>
-        <w:t>.</w:t>
-      </w:r>
-      <w:r>
-        <w:t xml:space="preserve"> </w:t>
+        <w:pStyle w:val="HTML"/>
+        <w:shd w:val="clear" w:color="auto" w:fill="FFFFFF"/>
+        <w:spacing w:line="360" w:lineRule="auto"/>
+        <w:jc w:val="both"/>
+        <w:rPr>
+          <w:rFonts w:ascii="Times New Roman" w:hAnsi="Times New Roman" w:cs="Times New Roman"/>
+          <w:color w:val="000000"/>
+          <w:sz w:val="28"/>
+          <w:szCs w:val="28"/>
+        </w:rPr>
+      </w:pPr>
+      <w:r>
+        <w:rPr>
+          <w:rFonts w:ascii="Times New Roman" w:hAnsi="Times New Roman" w:cs="Times New Roman"/>
+          <w:sz w:val="28"/>
+          <w:szCs w:val="28"/>
+        </w:rPr>
+        <w:t>Граф хранится в словаре</w:t>
+      </w:r>
+      <w:r>
+        <w:rPr>
+          <w:rFonts w:ascii="Consolas" w:hAnsi="Consolas"/>
+        </w:rPr>
+        <w:t xml:space="preserve"> </w:t>
+      </w:r>
+      <w:proofErr w:type="spellStart"/>
+      <w:r>
+        <w:rPr>
+          <w:color w:val="008080"/>
+        </w:rPr>
+        <w:t>std</w:t>
+      </w:r>
+      <w:proofErr w:type="spellEnd"/>
+      <w:r>
+        <w:rPr>
+          <w:color w:val="000000"/>
+        </w:rPr>
+        <w:t>::</w:t>
+      </w:r>
+      <w:proofErr w:type="spellStart"/>
+      <w:r>
+        <w:rPr>
+          <w:color w:val="008080"/>
+        </w:rPr>
+        <w:t>map</w:t>
+      </w:r>
+      <w:proofErr w:type="spellEnd"/>
+      <w:r>
+        <w:rPr>
+          <w:color w:val="000000"/>
+        </w:rPr>
+        <w:t>&lt;</w:t>
+      </w:r>
+      <w:proofErr w:type="spellStart"/>
+      <w:r>
+        <w:rPr>
+          <w:b/>
+          <w:bCs/>
+          <w:color w:val="000080"/>
+        </w:rPr>
+        <w:t>char</w:t>
+      </w:r>
+      <w:proofErr w:type="spellEnd"/>
+      <w:r>
+        <w:rPr>
+          <w:color w:val="000000"/>
+        </w:rPr>
+        <w:t xml:space="preserve">, </w:t>
+      </w:r>
+      <w:proofErr w:type="spellStart"/>
+      <w:r>
+        <w:rPr>
+          <w:color w:val="008080"/>
+        </w:rPr>
+        <w:t>elem</w:t>
+      </w:r>
+      <w:proofErr w:type="spellEnd"/>
+      <w:r>
+        <w:rPr>
+          <w:color w:val="000000"/>
+        </w:rPr>
+        <w:t>&gt;</w:t>
+      </w:r>
+      <w:r>
+        <w:rPr>
+          <w:rFonts w:ascii="Consolas" w:hAnsi="Consolas"/>
+          <w:color w:val="000000"/>
+        </w:rPr>
+        <w:t xml:space="preserve">, </w:t>
+      </w:r>
+      <w:r>
+        <w:rPr>
+          <w:rFonts w:ascii="Times New Roman" w:hAnsi="Times New Roman" w:cs="Times New Roman"/>
+          <w:color w:val="000000"/>
+          <w:sz w:val="28"/>
+          <w:szCs w:val="28"/>
+        </w:rPr>
+        <w:t xml:space="preserve">где </w:t>
+      </w:r>
+      <w:proofErr w:type="spellStart"/>
+      <w:r>
+        <w:rPr>
+          <w:rFonts w:ascii="Times New Roman" w:hAnsi="Times New Roman" w:cs="Times New Roman"/>
+          <w:color w:val="000000"/>
+          <w:sz w:val="28"/>
+          <w:szCs w:val="28"/>
+          <w:lang w:val="en-US"/>
+        </w:rPr>
+        <w:t>elem</w:t>
+      </w:r>
+      <w:proofErr w:type="spellEnd"/>
+      <w:r>
+        <w:rPr>
+          <w:rFonts w:ascii="Times New Roman" w:hAnsi="Times New Roman" w:cs="Times New Roman"/>
+          <w:color w:val="000000"/>
+          <w:sz w:val="28"/>
+          <w:szCs w:val="28"/>
+          <w:lang w:val="en-US"/>
+        </w:rPr>
+        <w:t xml:space="preserve"> – </w:t>
+      </w:r>
+      <w:r>
+        <w:rPr>
+          <w:rFonts w:ascii="Times New Roman" w:hAnsi="Times New Roman" w:cs="Times New Roman"/>
+          <w:color w:val="000000"/>
+          <w:sz w:val="28"/>
+          <w:szCs w:val="28"/>
+        </w:rPr>
+        <w:t xml:space="preserve">структура, где хранится информация о предыдущем элементе и о том, присутствует ли </w:t>
+      </w:r>
+      <w:r>
+        <w:rPr>
+          <w:rFonts w:ascii="Times New Roman" w:hAnsi="Times New Roman" w:cs="Times New Roman"/>
+          <w:color w:val="000000"/>
+          <w:sz w:val="28"/>
+          <w:szCs w:val="28"/>
+        </w:rPr>
+        <w:lastRenderedPageBreak/>
+        <w:t>данный элемент в пути(Нужно для поиска в глубину итеративным способом) Также в ней хранится информация о вершинах в которые можно попасть из данной и пропускная способность и поток этих путей.</w:t>
       </w:r>
     </w:p>
     <w:p>
       <w:pPr>
+        <w:pStyle w:val="HTML"/>
+        <w:shd w:val="clear" w:color="auto" w:fill="FFFFFF"/>
+        <w:rPr>
+          <w:color w:val="000000"/>
+        </w:rPr>
+      </w:pPr>
+      <w:proofErr w:type="spellStart"/>
+      <w:r>
+        <w:rPr>
+          <w:b/>
+          <w:bCs/>
+          <w:color w:val="000080"/>
+        </w:rPr>
+        <w:t>struct</w:t>
+      </w:r>
+      <w:proofErr w:type="spellEnd"/>
+      <w:r>
+        <w:rPr>
+          <w:b/>
+          <w:bCs/>
+          <w:color w:val="000080"/>
+        </w:rPr>
+        <w:t xml:space="preserve"> </w:t>
+      </w:r>
+      <w:proofErr w:type="spellStart"/>
+      <w:r>
+        <w:rPr>
+          <w:color w:val="008080"/>
+        </w:rPr>
+        <w:t>elem</w:t>
+      </w:r>
+      <w:proofErr w:type="spellEnd"/>
+      <w:r>
+        <w:rPr>
+          <w:color w:val="008080"/>
+        </w:rPr>
+        <w:t xml:space="preserve"> </w:t>
+      </w:r>
+      <w:r>
+        <w:rPr>
+          <w:color w:val="000000"/>
+        </w:rPr>
+        <w:t>{</w:t>
+      </w:r>
+      <w:r>
+        <w:rPr>
+          <w:color w:val="000000"/>
+        </w:rPr>
+        <w:br/>
+        <w:t xml:space="preserve">    </w:t>
+      </w:r>
+      <w:proofErr w:type="spellStart"/>
+      <w:r>
+        <w:rPr>
+          <w:b/>
+          <w:bCs/>
+          <w:color w:val="000080"/>
+        </w:rPr>
+        <w:t>char</w:t>
+      </w:r>
+      <w:proofErr w:type="spellEnd"/>
+      <w:r>
+        <w:rPr>
+          <w:b/>
+          <w:bCs/>
+          <w:color w:val="000080"/>
+        </w:rPr>
+        <w:t xml:space="preserve"> </w:t>
+      </w:r>
+      <w:proofErr w:type="spellStart"/>
+      <w:r>
+        <w:rPr>
+          <w:color w:val="660E7A"/>
+        </w:rPr>
+        <w:t>prev</w:t>
+      </w:r>
+      <w:proofErr w:type="spellEnd"/>
+      <w:r>
+        <w:rPr>
+          <w:color w:val="000000"/>
+        </w:rPr>
+        <w:t>;</w:t>
+      </w:r>
+      <w:r>
+        <w:rPr>
+          <w:color w:val="000000"/>
+        </w:rPr>
+        <w:br/>
+        <w:t xml:space="preserve">    </w:t>
+      </w:r>
+      <w:proofErr w:type="spellStart"/>
+      <w:proofErr w:type="gramStart"/>
+      <w:r>
+        <w:rPr>
+          <w:color w:val="008080"/>
+        </w:rPr>
+        <w:t>std</w:t>
+      </w:r>
+      <w:proofErr w:type="spellEnd"/>
+      <w:r>
+        <w:rPr>
+          <w:color w:val="000000"/>
+        </w:rPr>
+        <w:t>::</w:t>
+      </w:r>
+      <w:proofErr w:type="spellStart"/>
+      <w:proofErr w:type="gramEnd"/>
+      <w:r>
+        <w:rPr>
+          <w:color w:val="008080"/>
+        </w:rPr>
+        <w:t>vector</w:t>
+      </w:r>
+      <w:proofErr w:type="spellEnd"/>
+      <w:r>
+        <w:rPr>
+          <w:color w:val="000000"/>
+        </w:rPr>
+        <w:t>&lt;</w:t>
+      </w:r>
+      <w:proofErr w:type="spellStart"/>
+      <w:r>
+        <w:rPr>
+          <w:color w:val="008080"/>
+        </w:rPr>
+        <w:t>std</w:t>
+      </w:r>
+      <w:proofErr w:type="spellEnd"/>
+      <w:r>
+        <w:rPr>
+          <w:color w:val="000000"/>
+        </w:rPr>
+        <w:t>::</w:t>
+      </w:r>
+      <w:proofErr w:type="spellStart"/>
+      <w:r>
+        <w:rPr>
+          <w:color w:val="008080"/>
+        </w:rPr>
+        <w:t>pair</w:t>
+      </w:r>
+      <w:proofErr w:type="spellEnd"/>
+      <w:r>
+        <w:rPr>
+          <w:color w:val="000000"/>
+        </w:rPr>
+        <w:t>&lt;</w:t>
+      </w:r>
+      <w:proofErr w:type="spellStart"/>
+      <w:r>
+        <w:rPr>
+          <w:b/>
+          <w:bCs/>
+          <w:color w:val="000080"/>
+        </w:rPr>
+        <w:t>char</w:t>
+      </w:r>
+      <w:proofErr w:type="spellEnd"/>
+      <w:r>
+        <w:rPr>
+          <w:color w:val="000000"/>
+        </w:rPr>
+        <w:t xml:space="preserve">, </w:t>
+      </w:r>
+      <w:proofErr w:type="spellStart"/>
+      <w:r>
+        <w:rPr>
+          <w:color w:val="008080"/>
+        </w:rPr>
+        <w:t>elemInfo</w:t>
+      </w:r>
+      <w:proofErr w:type="spellEnd"/>
+      <w:r>
+        <w:rPr>
+          <w:color w:val="000000"/>
+        </w:rPr>
+        <w:t xml:space="preserve">&gt;&gt; </w:t>
+      </w:r>
+      <w:proofErr w:type="spellStart"/>
+      <w:r>
+        <w:rPr>
+          <w:color w:val="660E7A"/>
+        </w:rPr>
+        <w:t>ways</w:t>
+      </w:r>
+      <w:proofErr w:type="spellEnd"/>
+      <w:r>
+        <w:rPr>
+          <w:color w:val="000000"/>
+        </w:rPr>
+        <w:t>;</w:t>
+      </w:r>
+      <w:r>
+        <w:rPr>
+          <w:color w:val="000000"/>
+        </w:rPr>
+        <w:br/>
+        <w:t xml:space="preserve">    </w:t>
+      </w:r>
+      <w:proofErr w:type="spellStart"/>
+      <w:r>
+        <w:rPr>
+          <w:b/>
+          <w:bCs/>
+          <w:color w:val="000080"/>
+        </w:rPr>
+        <w:t>bool</w:t>
+      </w:r>
+      <w:proofErr w:type="spellEnd"/>
+      <w:r>
+        <w:rPr>
+          <w:b/>
+          <w:bCs/>
+          <w:color w:val="000080"/>
+        </w:rPr>
+        <w:t xml:space="preserve"> </w:t>
+      </w:r>
+      <w:proofErr w:type="spellStart"/>
+      <w:r>
+        <w:rPr>
+          <w:color w:val="660E7A"/>
+        </w:rPr>
+        <w:t>isUsed</w:t>
+      </w:r>
+      <w:proofErr w:type="spellEnd"/>
+      <w:r>
+        <w:rPr>
+          <w:color w:val="000000"/>
+        </w:rPr>
+        <w:t>;</w:t>
+      </w:r>
+      <w:r>
+        <w:rPr>
+          <w:color w:val="000000"/>
+        </w:rPr>
+        <w:br/>
+        <w:t>};</w:t>
+      </w:r>
+    </w:p>
+    <w:p>
+      <w:pPr>
+        <w:pStyle w:val="HTML"/>
+        <w:shd w:val="clear" w:color="auto" w:fill="FFFFFF"/>
+        <w:rPr>
+          <w:color w:val="000000"/>
+        </w:rPr>
+      </w:pPr>
+    </w:p>
+    <w:p>
+      <w:pPr>
+        <w:pStyle w:val="HTML"/>
+        <w:shd w:val="clear" w:color="auto" w:fill="FFFFFF"/>
+        <w:rPr>
+          <w:color w:val="000000"/>
+        </w:rPr>
+      </w:pPr>
+      <w:proofErr w:type="spellStart"/>
+      <w:r>
+        <w:rPr>
+          <w:b/>
+          <w:bCs/>
+          <w:color w:val="000080"/>
+        </w:rPr>
+        <w:t>struct</w:t>
+      </w:r>
+      <w:proofErr w:type="spellEnd"/>
+      <w:r>
+        <w:rPr>
+          <w:b/>
+          <w:bCs/>
+          <w:color w:val="000080"/>
+        </w:rPr>
+        <w:t xml:space="preserve"> </w:t>
+      </w:r>
+      <w:proofErr w:type="spellStart"/>
+      <w:proofErr w:type="gramStart"/>
+      <w:r>
+        <w:rPr>
+          <w:color w:val="008080"/>
+        </w:rPr>
+        <w:t>elemInfo</w:t>
+      </w:r>
+      <w:proofErr w:type="spellEnd"/>
+      <w:r>
+        <w:rPr>
+          <w:color w:val="000000"/>
+        </w:rPr>
+        <w:t>{</w:t>
+      </w:r>
+      <w:proofErr w:type="gramEnd"/>
+      <w:r>
+        <w:rPr>
+          <w:color w:val="000000"/>
+        </w:rPr>
+        <w:br/>
+        <w:t xml:space="preserve">    </w:t>
+      </w:r>
+      <w:proofErr w:type="spellStart"/>
+      <w:r>
+        <w:rPr>
+          <w:b/>
+          <w:bCs/>
+          <w:color w:val="000080"/>
+        </w:rPr>
+        <w:t>int</w:t>
+      </w:r>
+      <w:proofErr w:type="spellEnd"/>
+      <w:r>
+        <w:rPr>
+          <w:b/>
+          <w:bCs/>
+          <w:color w:val="000080"/>
+        </w:rPr>
+        <w:t xml:space="preserve"> </w:t>
+      </w:r>
+      <w:proofErr w:type="spellStart"/>
+      <w:r>
+        <w:rPr>
+          <w:color w:val="660E7A"/>
+        </w:rPr>
+        <w:t>size</w:t>
+      </w:r>
+      <w:proofErr w:type="spellEnd"/>
+      <w:r>
+        <w:rPr>
+          <w:color w:val="000000"/>
+        </w:rPr>
+        <w:t>;</w:t>
+      </w:r>
+      <w:r>
+        <w:rPr>
+          <w:color w:val="000000"/>
+        </w:rPr>
+        <w:br/>
+        <w:t xml:space="preserve">    </w:t>
+      </w:r>
+      <w:proofErr w:type="spellStart"/>
+      <w:r>
+        <w:rPr>
+          <w:b/>
+          <w:bCs/>
+          <w:color w:val="000080"/>
+        </w:rPr>
+        <w:t>int</w:t>
+      </w:r>
+      <w:proofErr w:type="spellEnd"/>
+      <w:r>
+        <w:rPr>
+          <w:b/>
+          <w:bCs/>
+          <w:color w:val="000080"/>
+        </w:rPr>
+        <w:t xml:space="preserve"> </w:t>
+      </w:r>
+      <w:proofErr w:type="spellStart"/>
+      <w:r>
+        <w:rPr>
+          <w:color w:val="660E7A"/>
+        </w:rPr>
+        <w:t>flow</w:t>
+      </w:r>
+      <w:proofErr w:type="spellEnd"/>
+      <w:r>
+        <w:rPr>
+          <w:color w:val="000000"/>
+        </w:rPr>
+        <w:t>;</w:t>
+      </w:r>
+      <w:r>
+        <w:rPr>
+          <w:color w:val="000000"/>
+        </w:rPr>
+        <w:br/>
+        <w:t>};</w:t>
+      </w:r>
+    </w:p>
+    <w:p>
+      <w:pPr>
+        <w:pStyle w:val="HTML"/>
+        <w:shd w:val="clear" w:color="auto" w:fill="FFFFFF"/>
+        <w:spacing w:line="360" w:lineRule="auto"/>
+        <w:jc w:val="both"/>
+        <w:rPr>
+          <w:rFonts w:ascii="Times New Roman" w:hAnsi="Times New Roman" w:cs="Times New Roman"/>
+          <w:sz w:val="28"/>
+          <w:szCs w:val="28"/>
+        </w:rPr>
+      </w:pPr>
+    </w:p>
+    <w:p>
+      <w:pPr>
+        <w:pStyle w:val="HTML"/>
+        <w:shd w:val="clear" w:color="auto" w:fill="FFFFFF"/>
+        <w:spacing w:line="360" w:lineRule="auto"/>
+        <w:jc w:val="both"/>
+        <w:rPr>
+          <w:rFonts w:ascii="Times New Roman" w:hAnsi="Times New Roman" w:cs="Times New Roman"/>
+          <w:color w:val="000000"/>
+          <w:sz w:val="28"/>
+          <w:szCs w:val="28"/>
+        </w:rPr>
+      </w:pPr>
+      <w:r>
+        <w:rPr>
+          <w:rFonts w:ascii="Times New Roman" w:hAnsi="Times New Roman" w:cs="Times New Roman"/>
+          <w:sz w:val="28"/>
+          <w:szCs w:val="28"/>
+        </w:rPr>
+        <w:t xml:space="preserve">Была определена функция итеративного поиска в глубину </w:t>
+      </w:r>
+      <w:proofErr w:type="spellStart"/>
+      <w:proofErr w:type="gramStart"/>
+      <w:r>
+        <w:rPr>
+          <w:rFonts w:ascii="Consolas" w:hAnsi="Consolas"/>
+          <w:color w:val="008080"/>
+        </w:rPr>
+        <w:t>std</w:t>
+      </w:r>
+      <w:proofErr w:type="spellEnd"/>
+      <w:r>
+        <w:rPr>
+          <w:rFonts w:ascii="Consolas" w:hAnsi="Consolas"/>
+          <w:color w:val="000000"/>
+        </w:rPr>
+        <w:t>::</w:t>
+      </w:r>
+      <w:proofErr w:type="spellStart"/>
+      <w:proofErr w:type="gramEnd"/>
+      <w:r>
+        <w:rPr>
+          <w:rFonts w:ascii="Consolas" w:hAnsi="Consolas"/>
+          <w:color w:val="371F80"/>
+        </w:rPr>
+        <w:t>string</w:t>
+      </w:r>
+      <w:proofErr w:type="spellEnd"/>
+      <w:r>
+        <w:rPr>
+          <w:rFonts w:ascii="Consolas" w:hAnsi="Consolas"/>
+          <w:color w:val="371F80"/>
+        </w:rPr>
+        <w:t xml:space="preserve"> </w:t>
+      </w:r>
+      <w:proofErr w:type="spellStart"/>
+      <w:r>
+        <w:rPr>
+          <w:rFonts w:ascii="Consolas" w:hAnsi="Consolas"/>
+          <w:color w:val="000000"/>
+        </w:rPr>
+        <w:t>find</w:t>
+      </w:r>
+      <w:proofErr w:type="spellEnd"/>
+      <w:r>
+        <w:rPr>
+          <w:rFonts w:ascii="Consolas" w:hAnsi="Consolas"/>
+          <w:color w:val="000000"/>
+        </w:rPr>
+        <w:t>(</w:t>
+      </w:r>
+      <w:proofErr w:type="spellStart"/>
+      <w:r>
+        <w:rPr>
+          <w:rFonts w:ascii="Consolas" w:hAnsi="Consolas"/>
+          <w:color w:val="008080"/>
+        </w:rPr>
+        <w:t>std</w:t>
+      </w:r>
+      <w:proofErr w:type="spellEnd"/>
+      <w:r>
+        <w:rPr>
+          <w:rFonts w:ascii="Consolas" w:hAnsi="Consolas"/>
+          <w:color w:val="000000"/>
+        </w:rPr>
+        <w:t>::</w:t>
+      </w:r>
+      <w:proofErr w:type="spellStart"/>
+      <w:r>
+        <w:rPr>
+          <w:rFonts w:ascii="Consolas" w:hAnsi="Consolas"/>
+          <w:color w:val="008080"/>
+        </w:rPr>
+        <w:t>map</w:t>
+      </w:r>
+      <w:proofErr w:type="spellEnd"/>
+      <w:r>
+        <w:rPr>
+          <w:rFonts w:ascii="Consolas" w:hAnsi="Consolas"/>
+          <w:color w:val="000000"/>
+        </w:rPr>
+        <w:t>&lt;</w:t>
+      </w:r>
+      <w:proofErr w:type="spellStart"/>
+      <w:r>
+        <w:rPr>
+          <w:rFonts w:ascii="Consolas" w:hAnsi="Consolas"/>
+          <w:b/>
+          <w:bCs/>
+          <w:color w:val="000080"/>
+        </w:rPr>
+        <w:t>char</w:t>
+      </w:r>
+      <w:proofErr w:type="spellEnd"/>
+      <w:r>
+        <w:rPr>
+          <w:rFonts w:ascii="Consolas" w:hAnsi="Consolas"/>
+          <w:color w:val="000000"/>
+        </w:rPr>
+        <w:t xml:space="preserve">, </w:t>
+      </w:r>
+      <w:proofErr w:type="spellStart"/>
+      <w:r>
+        <w:rPr>
+          <w:rFonts w:ascii="Consolas" w:hAnsi="Consolas"/>
+          <w:color w:val="008080"/>
+        </w:rPr>
+        <w:t>elem</w:t>
+      </w:r>
+      <w:proofErr w:type="spellEnd"/>
+      <w:r>
+        <w:rPr>
+          <w:rFonts w:ascii="Consolas" w:hAnsi="Consolas"/>
+          <w:color w:val="000000"/>
+        </w:rPr>
+        <w:t xml:space="preserve">&gt; </w:t>
+      </w:r>
+      <w:proofErr w:type="spellStart"/>
+      <w:r>
+        <w:rPr>
+          <w:rFonts w:ascii="Consolas" w:hAnsi="Consolas"/>
+          <w:color w:val="000000"/>
+        </w:rPr>
+        <w:t>dict</w:t>
+      </w:r>
+      <w:proofErr w:type="spellEnd"/>
+      <w:r>
+        <w:rPr>
+          <w:rFonts w:ascii="Consolas" w:hAnsi="Consolas"/>
+          <w:color w:val="000000"/>
+        </w:rPr>
+        <w:t xml:space="preserve">, </w:t>
+      </w:r>
+      <w:proofErr w:type="spellStart"/>
+      <w:r>
+        <w:rPr>
+          <w:rFonts w:ascii="Consolas" w:hAnsi="Consolas"/>
+          <w:b/>
+          <w:bCs/>
+          <w:color w:val="000080"/>
+        </w:rPr>
+        <w:t>char</w:t>
+      </w:r>
+      <w:proofErr w:type="spellEnd"/>
+      <w:r>
+        <w:rPr>
+          <w:rFonts w:ascii="Consolas" w:hAnsi="Consolas"/>
+          <w:b/>
+          <w:bCs/>
+          <w:color w:val="000080"/>
+        </w:rPr>
+        <w:t xml:space="preserve"> </w:t>
+      </w:r>
+      <w:proofErr w:type="spellStart"/>
+      <w:r>
+        <w:rPr>
+          <w:rFonts w:ascii="Consolas" w:hAnsi="Consolas"/>
+          <w:color w:val="000000"/>
+        </w:rPr>
+        <w:t>start</w:t>
+      </w:r>
+      <w:proofErr w:type="spellEnd"/>
+      <w:r>
+        <w:rPr>
+          <w:rFonts w:ascii="Consolas" w:hAnsi="Consolas"/>
+          <w:color w:val="000000"/>
+        </w:rPr>
+        <w:t xml:space="preserve">, </w:t>
+      </w:r>
+      <w:proofErr w:type="spellStart"/>
+      <w:r>
+        <w:rPr>
+          <w:rFonts w:ascii="Consolas" w:hAnsi="Consolas"/>
+          <w:b/>
+          <w:bCs/>
+          <w:color w:val="000080"/>
+        </w:rPr>
+        <w:t>char</w:t>
+      </w:r>
+      <w:proofErr w:type="spellEnd"/>
+      <w:r>
+        <w:rPr>
+          <w:rFonts w:ascii="Consolas" w:hAnsi="Consolas"/>
+          <w:b/>
+          <w:bCs/>
+          <w:color w:val="000080"/>
+        </w:rPr>
+        <w:t xml:space="preserve"> </w:t>
+      </w:r>
+      <w:proofErr w:type="spellStart"/>
+      <w:r>
+        <w:rPr>
+          <w:rFonts w:ascii="Consolas" w:hAnsi="Consolas"/>
+          <w:color w:val="000000"/>
+        </w:rPr>
+        <w:t>end</w:t>
+      </w:r>
+      <w:proofErr w:type="spellEnd"/>
+      <w:r>
+        <w:rPr>
+          <w:rFonts w:ascii="Consolas" w:hAnsi="Consolas"/>
+          <w:color w:val="000000"/>
+        </w:rPr>
+        <w:t xml:space="preserve">), </w:t>
+      </w:r>
+      <w:r>
+        <w:rPr>
+          <w:rFonts w:ascii="Times New Roman" w:hAnsi="Times New Roman" w:cs="Times New Roman"/>
+          <w:color w:val="000000"/>
+          <w:sz w:val="28"/>
+          <w:szCs w:val="28"/>
+        </w:rPr>
+        <w:t>возвращающая путь</w:t>
+      </w:r>
+      <w:r>
+        <w:rPr>
+          <w:rFonts w:ascii="Times New Roman" w:hAnsi="Times New Roman" w:cs="Times New Roman"/>
+          <w:color w:val="000000"/>
+          <w:sz w:val="28"/>
+          <w:szCs w:val="28"/>
+        </w:rPr>
+        <w:t xml:space="preserve">, если он был найден и строку, состоящую из символа </w:t>
+      </w:r>
+      <w:r>
+        <w:rPr>
+          <w:rFonts w:ascii="Times New Roman" w:hAnsi="Times New Roman" w:cs="Times New Roman"/>
+          <w:color w:val="000000"/>
+          <w:sz w:val="28"/>
+          <w:szCs w:val="28"/>
+          <w:lang w:val="en-US"/>
+        </w:rPr>
+        <w:t>start</w:t>
+      </w:r>
+      <w:r>
+        <w:rPr>
+          <w:rFonts w:ascii="Times New Roman" w:hAnsi="Times New Roman" w:cs="Times New Roman"/>
+          <w:color w:val="000000"/>
+          <w:sz w:val="28"/>
+          <w:szCs w:val="28"/>
+        </w:rPr>
+        <w:t>, если путь не был найден.</w:t>
+      </w:r>
+    </w:p>
+    <w:p>
+      <w:pPr>
+        <w:pStyle w:val="HTML"/>
+        <w:shd w:val="clear" w:color="auto" w:fill="FFFFFF"/>
+        <w:spacing w:line="360" w:lineRule="auto"/>
+        <w:jc w:val="both"/>
+        <w:rPr>
+          <w:rFonts w:ascii="Times New Roman" w:hAnsi="Times New Roman" w:cs="Times New Roman"/>
+          <w:color w:val="000000"/>
+          <w:sz w:val="28"/>
+          <w:szCs w:val="28"/>
+        </w:rPr>
+      </w:pPr>
+    </w:p>
+    <w:p>
+      <w:pPr>
+        <w:pStyle w:val="HTML"/>
+        <w:shd w:val="clear" w:color="auto" w:fill="FFFFFF"/>
+        <w:spacing w:line="360" w:lineRule="auto"/>
+        <w:jc w:val="both"/>
+        <w:rPr>
+          <w:color w:val="000000"/>
+        </w:rPr>
+      </w:pPr>
+      <w:r>
+        <w:rPr>
+          <w:rFonts w:ascii="Times New Roman" w:hAnsi="Times New Roman" w:cs="Times New Roman"/>
+          <w:color w:val="000000"/>
+          <w:sz w:val="28"/>
+          <w:szCs w:val="28"/>
+        </w:rPr>
+        <w:t xml:space="preserve">Функция возвращающая минимальную пропускную способность на пути: </w:t>
+      </w:r>
+      <w:proofErr w:type="spellStart"/>
+      <w:r>
+        <w:rPr>
+          <w:rFonts w:ascii="Consolas" w:hAnsi="Consolas"/>
+          <w:b/>
+          <w:bCs/>
+          <w:color w:val="000080"/>
+        </w:rPr>
+        <w:t>int</w:t>
+      </w:r>
+      <w:proofErr w:type="spellEnd"/>
+      <w:r>
+        <w:rPr>
+          <w:rFonts w:ascii="Consolas" w:hAnsi="Consolas"/>
+          <w:b/>
+          <w:bCs/>
+          <w:color w:val="000080"/>
+        </w:rPr>
+        <w:t xml:space="preserve"> </w:t>
+      </w:r>
+      <w:proofErr w:type="spellStart"/>
+      <w:proofErr w:type="gramStart"/>
+      <w:r>
+        <w:rPr>
+          <w:color w:val="000000"/>
+        </w:rPr>
+        <w:t>minSize</w:t>
+      </w:r>
+      <w:proofErr w:type="spellEnd"/>
+      <w:r>
+        <w:rPr>
+          <w:color w:val="000000"/>
+        </w:rPr>
+        <w:t>(</w:t>
+      </w:r>
+      <w:proofErr w:type="spellStart"/>
+      <w:proofErr w:type="gramEnd"/>
+      <w:r>
+        <w:rPr>
+          <w:color w:val="008080"/>
+        </w:rPr>
+        <w:t>std</w:t>
+      </w:r>
+      <w:proofErr w:type="spellEnd"/>
+      <w:r>
+        <w:rPr>
+          <w:color w:val="000000"/>
+        </w:rPr>
+        <w:t>::</w:t>
+      </w:r>
+      <w:proofErr w:type="spellStart"/>
+      <w:r>
+        <w:rPr>
+          <w:color w:val="371F80"/>
+        </w:rPr>
+        <w:t>string</w:t>
+      </w:r>
+      <w:proofErr w:type="spellEnd"/>
+      <w:r>
+        <w:rPr>
+          <w:color w:val="371F80"/>
+        </w:rPr>
+        <w:t xml:space="preserve"> </w:t>
+      </w:r>
+      <w:r>
+        <w:rPr>
+          <w:color w:val="000000"/>
+        </w:rPr>
+        <w:t xml:space="preserve">a, </w:t>
+      </w:r>
+      <w:proofErr w:type="spellStart"/>
+      <w:r>
+        <w:rPr>
+          <w:color w:val="008080"/>
+        </w:rPr>
+        <w:t>std</w:t>
+      </w:r>
+      <w:proofErr w:type="spellEnd"/>
+      <w:r>
+        <w:rPr>
+          <w:color w:val="000000"/>
+        </w:rPr>
+        <w:t>::</w:t>
+      </w:r>
+      <w:proofErr w:type="spellStart"/>
+      <w:r>
+        <w:rPr>
+          <w:color w:val="008080"/>
+        </w:rPr>
+        <w:t>map</w:t>
+      </w:r>
+      <w:proofErr w:type="spellEnd"/>
+      <w:r>
+        <w:rPr>
+          <w:color w:val="000000"/>
+        </w:rPr>
+        <w:t>&lt;</w:t>
+      </w:r>
+      <w:proofErr w:type="spellStart"/>
+      <w:r>
+        <w:rPr>
+          <w:b/>
+          <w:bCs/>
+          <w:color w:val="000080"/>
+        </w:rPr>
+        <w:t>char</w:t>
+      </w:r>
+      <w:proofErr w:type="spellEnd"/>
+      <w:r>
+        <w:rPr>
+          <w:color w:val="000000"/>
+        </w:rPr>
+        <w:t xml:space="preserve">, </w:t>
+      </w:r>
+      <w:proofErr w:type="spellStart"/>
+      <w:r>
+        <w:rPr>
+          <w:color w:val="008080"/>
+        </w:rPr>
+        <w:t>elem</w:t>
+      </w:r>
+      <w:proofErr w:type="spellEnd"/>
+      <w:r>
+        <w:rPr>
+          <w:color w:val="000000"/>
+        </w:rPr>
+        <w:t xml:space="preserve">&gt; </w:t>
+      </w:r>
+      <w:proofErr w:type="spellStart"/>
+      <w:r>
+        <w:rPr>
+          <w:color w:val="000000"/>
+        </w:rPr>
+        <w:t>dict</w:t>
+      </w:r>
+      <w:proofErr w:type="spellEnd"/>
+      <w:r>
+        <w:rPr>
+          <w:color w:val="000000"/>
+        </w:rPr>
+        <w:t>)</w:t>
+      </w:r>
+    </w:p>
+    <w:p>
+      <w:pPr>
+        <w:pStyle w:val="HTML"/>
+        <w:shd w:val="clear" w:color="auto" w:fill="FFFFFF"/>
+        <w:spacing w:line="360" w:lineRule="auto"/>
+        <w:rPr>
+          <w:rFonts w:ascii="Times New Roman" w:hAnsi="Times New Roman" w:cs="Times New Roman"/>
+          <w:color w:val="000000"/>
+          <w:sz w:val="28"/>
+          <w:szCs w:val="28"/>
+        </w:rPr>
+      </w:pPr>
+    </w:p>
+    <w:p>
+      <w:pPr>
+        <w:pStyle w:val="HTML"/>
+        <w:shd w:val="clear" w:color="auto" w:fill="FFFFFF"/>
+        <w:spacing w:line="360" w:lineRule="auto"/>
+        <w:rPr>
+          <w:rFonts w:ascii="Times New Roman" w:hAnsi="Times New Roman" w:cs="Times New Roman"/>
+          <w:color w:val="000000"/>
+          <w:sz w:val="28"/>
+          <w:szCs w:val="28"/>
+        </w:rPr>
+      </w:pPr>
+      <w:r>
+        <w:rPr>
+          <w:rFonts w:ascii="Times New Roman" w:hAnsi="Times New Roman" w:cs="Times New Roman"/>
+          <w:color w:val="000000"/>
+          <w:sz w:val="28"/>
+          <w:szCs w:val="28"/>
+        </w:rPr>
+        <w:t>Функция изменения потоков и модификации пропускных способностей</w:t>
+      </w:r>
+      <w:r>
+        <w:rPr>
+          <w:rFonts w:ascii="Times New Roman" w:hAnsi="Times New Roman" w:cs="Times New Roman"/>
+          <w:color w:val="000000"/>
+          <w:sz w:val="28"/>
+          <w:szCs w:val="28"/>
+        </w:rPr>
+        <w:t>:</w:t>
+      </w:r>
+    </w:p>
+    <w:p>
+      <w:pPr>
+        <w:pStyle w:val="HTML"/>
+        <w:shd w:val="clear" w:color="auto" w:fill="FFFFFF"/>
+        <w:rPr>
+          <w:rFonts w:ascii="Consolas" w:hAnsi="Consolas"/>
+          <w:color w:val="000000"/>
+        </w:rPr>
+      </w:pPr>
+      <w:proofErr w:type="spellStart"/>
+      <w:r>
+        <w:rPr>
+          <w:rFonts w:ascii="Consolas" w:hAnsi="Consolas"/>
+          <w:b/>
+          <w:bCs/>
+          <w:color w:val="000080"/>
+        </w:rPr>
+        <w:t>void</w:t>
+      </w:r>
+      <w:proofErr w:type="spellEnd"/>
+      <w:r>
+        <w:rPr>
+          <w:rFonts w:ascii="Consolas" w:hAnsi="Consolas"/>
+          <w:b/>
+          <w:bCs/>
+          <w:color w:val="000080"/>
+        </w:rPr>
+        <w:t xml:space="preserve"> </w:t>
+      </w:r>
+      <w:proofErr w:type="spellStart"/>
+      <w:proofErr w:type="gramStart"/>
+      <w:r>
+        <w:rPr>
+          <w:rFonts w:ascii="Consolas" w:hAnsi="Consolas"/>
+          <w:color w:val="000000"/>
+        </w:rPr>
+        <w:t>change</w:t>
+      </w:r>
+      <w:proofErr w:type="spellEnd"/>
+      <w:r>
+        <w:rPr>
+          <w:rFonts w:ascii="Consolas" w:hAnsi="Consolas"/>
+          <w:color w:val="000000"/>
+        </w:rPr>
+        <w:t>(</w:t>
+      </w:r>
+      <w:proofErr w:type="spellStart"/>
+      <w:proofErr w:type="gramEnd"/>
+      <w:r>
+        <w:rPr>
+          <w:rFonts w:ascii="Consolas" w:hAnsi="Consolas"/>
+          <w:color w:val="008080"/>
+        </w:rPr>
+        <w:t>std</w:t>
+      </w:r>
+      <w:proofErr w:type="spellEnd"/>
+      <w:r>
+        <w:rPr>
+          <w:rFonts w:ascii="Consolas" w:hAnsi="Consolas"/>
+          <w:color w:val="000000"/>
+        </w:rPr>
+        <w:t>::</w:t>
+      </w:r>
+      <w:proofErr w:type="spellStart"/>
+      <w:r>
+        <w:rPr>
+          <w:rFonts w:ascii="Consolas" w:hAnsi="Consolas"/>
+          <w:color w:val="371F80"/>
+        </w:rPr>
+        <w:t>string</w:t>
+      </w:r>
+      <w:proofErr w:type="spellEnd"/>
+      <w:r>
+        <w:rPr>
+          <w:rFonts w:ascii="Consolas" w:hAnsi="Consolas"/>
+          <w:color w:val="371F80"/>
+        </w:rPr>
+        <w:t xml:space="preserve"> </w:t>
+      </w:r>
+      <w:r>
+        <w:rPr>
+          <w:rFonts w:ascii="Consolas" w:hAnsi="Consolas"/>
+          <w:color w:val="000000"/>
+        </w:rPr>
+        <w:t xml:space="preserve">a, </w:t>
+      </w:r>
+      <w:proofErr w:type="spellStart"/>
+      <w:r>
+        <w:rPr>
+          <w:rFonts w:ascii="Consolas" w:hAnsi="Consolas"/>
+          <w:color w:val="008080"/>
+        </w:rPr>
+        <w:t>std</w:t>
+      </w:r>
+      <w:proofErr w:type="spellEnd"/>
+      <w:r>
+        <w:rPr>
+          <w:rFonts w:ascii="Consolas" w:hAnsi="Consolas"/>
+          <w:color w:val="000000"/>
+        </w:rPr>
+        <w:t>::</w:t>
+      </w:r>
+      <w:proofErr w:type="spellStart"/>
+      <w:r>
+        <w:rPr>
+          <w:rFonts w:ascii="Consolas" w:hAnsi="Consolas"/>
+          <w:color w:val="008080"/>
+        </w:rPr>
+        <w:t>map</w:t>
+      </w:r>
+      <w:proofErr w:type="spellEnd"/>
+      <w:r>
+        <w:rPr>
+          <w:rFonts w:ascii="Consolas" w:hAnsi="Consolas"/>
+          <w:color w:val="000000"/>
+        </w:rPr>
+        <w:t>&lt;</w:t>
+      </w:r>
+      <w:proofErr w:type="spellStart"/>
+      <w:r>
+        <w:rPr>
+          <w:rFonts w:ascii="Consolas" w:hAnsi="Consolas"/>
+          <w:b/>
+          <w:bCs/>
+          <w:color w:val="000080"/>
+        </w:rPr>
+        <w:t>char</w:t>
+      </w:r>
+      <w:proofErr w:type="spellEnd"/>
+      <w:r>
+        <w:rPr>
+          <w:rFonts w:ascii="Consolas" w:hAnsi="Consolas"/>
+          <w:color w:val="000000"/>
+        </w:rPr>
+        <w:t xml:space="preserve">, </w:t>
+      </w:r>
+      <w:proofErr w:type="spellStart"/>
+      <w:r>
+        <w:rPr>
+          <w:rFonts w:ascii="Consolas" w:hAnsi="Consolas"/>
+          <w:color w:val="008080"/>
+        </w:rPr>
+        <w:t>elem</w:t>
+      </w:r>
+      <w:proofErr w:type="spellEnd"/>
+      <w:r>
+        <w:rPr>
+          <w:rFonts w:ascii="Consolas" w:hAnsi="Consolas"/>
+          <w:color w:val="000000"/>
+        </w:rPr>
+        <w:t xml:space="preserve">&gt;&amp; </w:t>
+      </w:r>
+      <w:proofErr w:type="spellStart"/>
+      <w:r>
+        <w:rPr>
+          <w:rFonts w:ascii="Consolas" w:hAnsi="Consolas"/>
+          <w:color w:val="000000"/>
+        </w:rPr>
+        <w:t>dict</w:t>
+      </w:r>
+      <w:proofErr w:type="spellEnd"/>
+      <w:r>
+        <w:rPr>
+          <w:rFonts w:ascii="Consolas" w:hAnsi="Consolas"/>
+          <w:color w:val="000000"/>
+        </w:rPr>
+        <w:t>)</w:t>
+      </w:r>
+    </w:p>
+    <w:p>
+      <w:pPr>
+        <w:tabs>
+          <w:tab w:val="num" w:pos="720"/>
+        </w:tabs>
+        <w:spacing w:after="41" w:line="360" w:lineRule="auto"/>
+        <w:rPr>
+          <w:rFonts w:ascii="Times New Roman" w:eastAsia="Courier New" w:hAnsi="Times New Roman" w:cs="Times New Roman"/>
+          <w:sz w:val="28"/>
+          <w:szCs w:val="28"/>
+        </w:rPr>
+      </w:pPr>
+    </w:p>
+    <w:p>
+      <w:pPr>
+        <w:tabs>
+          <w:tab w:val="num" w:pos="720"/>
+        </w:tabs>
         <w:spacing w:after="41" w:line="360" w:lineRule="auto"/>
         <w:ind w:firstLine="426"/>
+      </w:pPr>
+      <w:r>
         <w:rPr>
           <w:rFonts w:ascii="Times New Roman" w:eastAsia="Times New Roman" w:hAnsi="Times New Roman" w:cs="Times New Roman"/>
           <w:b/>
-          <w:bCs/>
-          <w:sz w:val="28"/>
-        </w:rPr>
-      </w:pPr>
+          <w:sz w:val="28"/>
+        </w:rPr>
+        <w:t>Выводы</w:t>
+      </w:r>
       <w:r>
         <w:rPr>
           <w:rFonts w:ascii="Times New Roman" w:eastAsia="Times New Roman" w:hAnsi="Times New Roman" w:cs="Times New Roman"/>
-          <w:sz w:val="28"/>
-        </w:rPr>
-        <w:t>В ходе выполнения данной работы был</w:t>
-      </w:r>
-      <w:r>
-        <w:rPr>
-          <w:rFonts w:ascii="Times New Roman" w:eastAsia="Times New Roman" w:hAnsi="Times New Roman" w:cs="Times New Roman"/>
-          <w:sz w:val="28"/>
-        </w:rPr>
-        <w:t xml:space="preserve">а написана программа, </w:t>
-      </w:r>
-      <w:r>
-        <w:rPr>
-          <w:rFonts w:ascii="Times New Roman" w:eastAsia="Times New Roman" w:hAnsi="Times New Roman" w:cs="Times New Roman"/>
-          <w:sz w:val="28"/>
-        </w:rPr>
-        <w:t xml:space="preserve">которая </w:t>
-      </w:r>
-      <w:r>
-        <w:rPr>
-          <w:rFonts w:ascii="Times New Roman" w:eastAsia="Times New Roman" w:hAnsi="Times New Roman" w:cs="Times New Roman"/>
-          <w:sz w:val="28"/>
-        </w:rPr>
-        <w:t>н</w:t>
-      </w:r>
-      <w:r>
-        <w:rPr>
-          <w:rFonts w:ascii="Times New Roman" w:eastAsia="Times New Roman" w:hAnsi="Times New Roman" w:cs="Times New Roman"/>
-          <w:sz w:val="28"/>
-        </w:rPr>
-        <w:t>а</w:t>
-      </w:r>
-      <w:r>
-        <w:rPr>
-          <w:rFonts w:ascii="Times New Roman" w:eastAsia="Times New Roman" w:hAnsi="Times New Roman" w:cs="Times New Roman"/>
-          <w:sz w:val="28"/>
-        </w:rPr>
-        <w:t>ходит</w:t>
-      </w:r>
-      <w:r>
-        <w:rPr>
-          <w:rFonts w:ascii="Times New Roman" w:eastAsia="Times New Roman" w:hAnsi="Times New Roman" w:cs="Times New Roman"/>
-          <w:sz w:val="28"/>
-        </w:rPr>
-        <w:t xml:space="preserve"> максимальный поток в сети, а также фактическую величину потока, протекающего через каждое ребро, используя алгоритм Форда-</w:t>
-      </w:r>
-      <w:proofErr w:type="spellStart"/>
-      <w:r>
-        <w:rPr>
-          <w:rFonts w:ascii="Times New Roman" w:eastAsia="Times New Roman" w:hAnsi="Times New Roman" w:cs="Times New Roman"/>
-          <w:sz w:val="28"/>
-        </w:rPr>
-        <w:t>Фалкерсона</w:t>
-      </w:r>
-      <w:proofErr w:type="spellEnd"/>
-      <w:r>
-        <w:rPr>
-          <w:rFonts w:ascii="Times New Roman" w:eastAsia="Times New Roman" w:hAnsi="Times New Roman" w:cs="Times New Roman"/>
+          <w:b/>
           <w:sz w:val="28"/>
         </w:rPr>
         <w:t>.</w:t>
+      </w:r>
+      <w:r>
+        <w:t xml:space="preserve"> </w:t>
       </w:r>
     </w:p>
     <w:p>
       <w:pPr>
+        <w:spacing w:after="41" w:line="360" w:lineRule="auto"/>
+        <w:ind w:firstLine="426"/>
+        <w:jc w:val="both"/>
+        <w:rPr>
+          <w:rFonts w:ascii="Times New Roman" w:eastAsia="Times New Roman" w:hAnsi="Times New Roman" w:cs="Times New Roman"/>
+          <w:b/>
+          <w:bCs/>
+          <w:sz w:val="28"/>
+        </w:rPr>
+      </w:pPr>
+      <w:r>
+        <w:rPr>
+          <w:rFonts w:ascii="Times New Roman" w:eastAsia="Times New Roman" w:hAnsi="Times New Roman" w:cs="Times New Roman"/>
+          <w:sz w:val="28"/>
+        </w:rPr>
+        <w:t>В ходе выполнения данной работы был</w:t>
+      </w:r>
+      <w:r>
+        <w:rPr>
+          <w:rFonts w:ascii="Times New Roman" w:eastAsia="Times New Roman" w:hAnsi="Times New Roman" w:cs="Times New Roman"/>
+          <w:sz w:val="28"/>
+        </w:rPr>
+        <w:t xml:space="preserve">а написана программа, </w:t>
+      </w:r>
+      <w:r>
+        <w:rPr>
+          <w:rFonts w:ascii="Times New Roman" w:eastAsia="Times New Roman" w:hAnsi="Times New Roman" w:cs="Times New Roman"/>
+          <w:sz w:val="28"/>
+        </w:rPr>
+        <w:t xml:space="preserve">которая </w:t>
+      </w:r>
+      <w:r>
+        <w:rPr>
+          <w:rFonts w:ascii="Times New Roman" w:eastAsia="Times New Roman" w:hAnsi="Times New Roman" w:cs="Times New Roman"/>
+          <w:sz w:val="28"/>
+        </w:rPr>
+        <w:t>н</w:t>
+      </w:r>
+      <w:r>
+        <w:rPr>
+          <w:rFonts w:ascii="Times New Roman" w:eastAsia="Times New Roman" w:hAnsi="Times New Roman" w:cs="Times New Roman"/>
+          <w:sz w:val="28"/>
+        </w:rPr>
+        <w:t>а</w:t>
+      </w:r>
+      <w:r>
+        <w:rPr>
+          <w:rFonts w:ascii="Times New Roman" w:eastAsia="Times New Roman" w:hAnsi="Times New Roman" w:cs="Times New Roman"/>
+          <w:sz w:val="28"/>
+        </w:rPr>
+        <w:t>ходит</w:t>
+      </w:r>
+      <w:r>
+        <w:rPr>
+          <w:rFonts w:ascii="Times New Roman" w:eastAsia="Times New Roman" w:hAnsi="Times New Roman" w:cs="Times New Roman"/>
+          <w:sz w:val="28"/>
+        </w:rPr>
+        <w:t xml:space="preserve"> максимальный поток в сети, а также фактическую величину потока, протекающего через каждое ребро, используя алгоритм Форда-</w:t>
+      </w:r>
+      <w:proofErr w:type="spellStart"/>
+      <w:r>
+        <w:rPr>
+          <w:rFonts w:ascii="Times New Roman" w:eastAsia="Times New Roman" w:hAnsi="Times New Roman" w:cs="Times New Roman"/>
+          <w:sz w:val="28"/>
+        </w:rPr>
+        <w:t>Фалкерсона</w:t>
+      </w:r>
+      <w:proofErr w:type="spellEnd"/>
+      <w:r>
+        <w:rPr>
+          <w:rFonts w:ascii="Times New Roman" w:eastAsia="Times New Roman" w:hAnsi="Times New Roman" w:cs="Times New Roman"/>
+          <w:sz w:val="28"/>
+        </w:rPr>
+        <w:t>.</w:t>
+      </w:r>
+    </w:p>
+    <w:p>
+      <w:pPr>
         <w:spacing w:after="0"/>
         <w:ind w:left="142" w:right="12" w:hanging="10"/>
         <w:rPr>
@@ -2484,20 +2572,41 @@
     </w:p>
     <w:p>
       <w:pPr>
+        <w:tabs>
+          <w:tab w:val="num" w:pos="720"/>
+        </w:tabs>
+        <w:spacing w:after="41" w:line="360" w:lineRule="auto"/>
+        <w:ind w:firstLine="426"/>
+      </w:pPr>
+      <w:r>
+        <w:rPr>
+          <w:rFonts w:ascii="Times New Roman" w:eastAsia="Times New Roman" w:hAnsi="Times New Roman" w:cs="Times New Roman"/>
+          <w:b/>
+          <w:sz w:val="28"/>
+        </w:rPr>
+        <w:t>Тестирование</w:t>
+      </w:r>
+      <w:r>
+        <w:t xml:space="preserve"> </w:t>
+      </w:r>
+    </w:p>
+    <w:p>
+      <w:pPr>
         <w:spacing w:after="0"/>
         <w:ind w:left="142" w:right="12" w:hanging="10"/>
-      </w:pPr>
-      <w:bookmarkStart w:id="0" w:name="_GoBack"/>
-      <w:r>
-        <w:rPr>
-          <w:rFonts w:ascii="Times New Roman" w:eastAsia="Times New Roman" w:hAnsi="Times New Roman" w:cs="Times New Roman"/>
-          <w:b/>
-          <w:sz w:val="28"/>
-        </w:rPr>
-        <w:t>Тестирование</w:t>
-      </w:r>
-      <w:r>
-        <w:t xml:space="preserve"> </w:t>
+        <w:rPr>
+          <w:rFonts w:ascii="Times New Roman" w:hAnsi="Times New Roman" w:cs="Times New Roman"/>
+          <w:sz w:val="28"/>
+          <w:szCs w:val="28"/>
+        </w:rPr>
+      </w:pPr>
+      <w:r>
+        <w:rPr>
+          <w:rFonts w:ascii="Times New Roman" w:hAnsi="Times New Roman" w:cs="Times New Roman"/>
+          <w:sz w:val="28"/>
+          <w:szCs w:val="28"/>
+        </w:rPr>
+        <w:t>Таблица 1 – результаты работы</w:t>
       </w:r>
     </w:p>
     <w:tbl>
@@ -2516,7 +2625,6 @@
           <w:tcPr>
             <w:tcW w:w="4673" w:type="dxa"/>
           </w:tcPr>
-          <w:bookmarkEnd w:id="0"/>
           <w:p>
             <w:pPr>
               <w:spacing w:after="45"/>
@@ -2671,6 +2779,7 @@
                 <w:szCs w:val="28"/>
                 <w:shd w:val="clear" w:color="auto" w:fill="FFFFFF"/>
               </w:rPr>
+              <w:lastRenderedPageBreak/>
               <w:t>2 4 8</w:t>
             </w:r>
             <w:r>
@@ -2779,6 +2888,7 @@
                 <w:sz w:val="28"/>
                 <w:szCs w:val="28"/>
               </w:rPr>
+              <w:lastRenderedPageBreak/>
               <w:t>13</w:t>
             </w:r>
           </w:p>
@@ -2833,6 +2943,7 @@
                 <w:sz w:val="28"/>
                 <w:szCs w:val="28"/>
               </w:rPr>
+              <w:lastRenderedPageBreak/>
               <w:t>2 4 7</w:t>
             </w:r>
           </w:p>
@@ -3590,6 +3701,7 @@
       <w:pPr>
         <w:spacing w:after="45"/>
         <w:ind w:left="142" w:hanging="10"/>
+        <w:jc w:val="center"/>
         <w:rPr>
           <w:rFonts w:ascii="Times New Roman" w:eastAsia="Times New Roman" w:hAnsi="Times New Roman" w:cs="Times New Roman"/>
           <w:b/>
@@ -3601,21 +3713,39 @@
       <w:pPr>
         <w:spacing w:after="45"/>
         <w:ind w:left="142" w:hanging="10"/>
-      </w:pPr>
-      <w:r>
+        <w:jc w:val="center"/>
         <w:rPr>
           <w:rFonts w:ascii="Times New Roman" w:eastAsia="Times New Roman" w:hAnsi="Times New Roman" w:cs="Times New Roman"/>
           <w:b/>
           <w:sz w:val="28"/>
         </w:rPr>
-        <w:t>Исходный код</w:t>
-      </w:r>
-      <w:r>
-        <w:t xml:space="preserve"> </w:t>
+      </w:pPr>
+      <w:r>
+        <w:rPr>
+          <w:rFonts w:ascii="Times New Roman" w:eastAsia="Times New Roman" w:hAnsi="Times New Roman" w:cs="Times New Roman"/>
+          <w:b/>
+          <w:sz w:val="28"/>
+        </w:rPr>
+        <w:t>ПРИЛОЖЕНИЕ А</w:t>
       </w:r>
     </w:p>
     <w:p>
       <w:pPr>
+        <w:spacing w:after="45"/>
+        <w:ind w:left="142" w:hanging="10"/>
+        <w:jc w:val="center"/>
+      </w:pPr>
+      <w:r>
+        <w:rPr>
+          <w:rFonts w:ascii="Times New Roman" w:eastAsia="Times New Roman" w:hAnsi="Times New Roman" w:cs="Times New Roman"/>
+          <w:b/>
+          <w:sz w:val="28"/>
+        </w:rPr>
+        <w:t>ИСХОДНЫЙ КОД</w:t>
+      </w:r>
+    </w:p>
+    <w:p>
+      <w:pPr>
         <w:pStyle w:val="HTML"/>
         <w:shd w:val="clear" w:color="auto" w:fill="FFFFFF"/>
         <w:rPr>
@@ -6547,6 +6677,12 @@
           <w:color w:val="000000"/>
         </w:rPr>
         <w:br/>
+      </w:r>
+      <w:r>
+        <w:rPr>
+          <w:color w:val="000000"/>
+        </w:rPr>
+        <w:lastRenderedPageBreak/>
         <w:t xml:space="preserve">    </w:t>
       </w:r>
       <w:proofErr w:type="spellStart"/>
@@ -6598,7 +6734,6 @@
         <w:rPr>
           <w:color w:val="000000"/>
         </w:rPr>
-        <w:lastRenderedPageBreak/>
         <w:br/>
       </w:r>
       <w:proofErr w:type="spellStart"/>
@@ -9463,12 +9598,107 @@
       </w:r>
     </w:p>
     <w:sectPr>
+      <w:footerReference w:type="default" r:id="rId7"/>
       <w:pgSz w:w="11904" w:h="16838"/>
       <w:pgMar w:top="1144" w:right="847" w:bottom="1174" w:left="1701" w:header="720" w:footer="720" w:gutter="0"/>
       <w:cols w:space="720"/>
+      <w:titlePg/>
+      <w:docGrid w:linePitch="299"/>
     </w:sectPr>
   </w:body>
 </w:document>
+</file>
+
+<file path=word/endnotes.xml><?xml version="1.0" encoding="utf-8"?>
+<w:endnotes xmlns:wpc="http://schemas.microsoft.com/office/word/2010/wordprocessingCanvas" xmlns:cx="http://schemas.microsoft.com/office/drawing/2014/chartex" xmlns:cx1="http://schemas.microsoft.com/office/drawing/2015/9/8/chartex" xmlns:cx2="http://schemas.microsoft.com/office/drawing/2015/10/21/chartex" xmlns:cx3="http://schemas.microsoft.com/office/drawing/2016/5/9/chartex" xmlns:cx4="http://schemas.microsoft.com/office/drawing/2016/5/10/chartex" xmlns:cx5="http://schemas.microsoft.com/office/drawing/2016/5/11/chartex" xmlns:cx6="http://schemas.microsoft.com/office/drawing/2016/5/12/chartex" xmlns:cx7="http://schemas.microsoft.com/office/drawing/2016/5/13/chartex" xmlns:cx8="http://schemas.microsoft.com/office/drawing/2016/5/14/chartex" xmlns:mc="http://schemas.openxmlformats.org/markup-compatibility/2006" xmlns:aink="http://schemas.microsoft.com/office/drawing/2016/ink" xmlns:am3d="http://schemas.microsoft.com/office/drawing/2017/model3d" xmlns:o="urn:schemas-microsoft-com:office:office" xmlns:r="http://schemas.openxmlformats.org/officeDocument/2006/relationships" xmlns:m="http://schemas.openxmlformats.org/officeDocument/2006/math" xmlns:v="urn:schemas-microsoft-com:vml" xmlns:wp14="http://schemas.microsoft.com/office/word/2010/wordprocessingDrawing" xmlns:wp="http://schemas.openxmlformats.org/drawingml/2006/wordprocessingDrawing" xmlns:w10="urn:schemas-microsoft-com:office:word" xmlns:w="http://schemas.openxmlformats.org/wordprocessingml/2006/main" xmlns:w14="http://schemas.microsoft.com/office/word/2010/wordml" xmlns:w15="http://schemas.microsoft.com/office/word/2012/wordml" xmlns:w16cex="http://schemas.microsoft.com/office/word/2018/wordml/cex" xmlns:w16cid="http://schemas.microsoft.com/office/word/2016/wordml/cid" xmlns:w16="http://schemas.microsoft.com/office/word/2018/wordml" xmlns:w16se="http://schemas.microsoft.com/office/word/2015/wordml/symex" xmlns:wpg="http://schemas.microsoft.com/office/word/2010/wordprocessingGroup" xmlns:wpi="http://schemas.microsoft.com/office/word/2010/wordprocessingInk" xmlns:wne="http://schemas.microsoft.com/office/word/2006/wordml" xmlns:wps="http://schemas.microsoft.com/office/word/2010/wordprocessingShape" mc:Ignorable="w14 w15 w16se w16cid w16 w16cex wp14">
+  <w:endnote w:type="separator" w:id="-1">
+    <w:p>
+      <w:pPr>
+        <w:spacing w:after="0" w:line="240" w:lineRule="auto"/>
+      </w:pPr>
+      <w:r>
+        <w:separator/>
+      </w:r>
+    </w:p>
+  </w:endnote>
+  <w:endnote w:type="continuationSeparator" w:id="0">
+    <w:p>
+      <w:pPr>
+        <w:spacing w:after="0" w:line="240" w:lineRule="auto"/>
+      </w:pPr>
+      <w:r>
+        <w:continuationSeparator/>
+      </w:r>
+    </w:p>
+  </w:endnote>
+</w:endnotes>
+</file>
+
+<file path=word/footer1.xml><?xml version="1.0" encoding="utf-8"?>
+<w:ftr xmlns:wpc="http://schemas.microsoft.com/office/word/2010/wordprocessingCanvas" xmlns:cx="http://schemas.microsoft.com/office/drawing/2014/chartex" xmlns:cx1="http://schemas.microsoft.com/office/drawing/2015/9/8/chartex" xmlns:cx2="http://schemas.microsoft.com/office/drawing/2015/10/21/chartex" xmlns:cx3="http://schemas.microsoft.com/office/drawing/2016/5/9/chartex" xmlns:cx4="http://schemas.microsoft.com/office/drawing/2016/5/10/chartex" xmlns:cx5="http://schemas.microsoft.com/office/drawing/2016/5/11/chartex" xmlns:cx6="http://schemas.microsoft.com/office/drawing/2016/5/12/chartex" xmlns:cx7="http://schemas.microsoft.com/office/drawing/2016/5/13/chartex" xmlns:cx8="http://schemas.microsoft.com/office/drawing/2016/5/14/chartex" xmlns:mc="http://schemas.openxmlformats.org/markup-compatibility/2006" xmlns:aink="http://schemas.microsoft.com/office/drawing/2016/ink" xmlns:am3d="http://schemas.microsoft.com/office/drawing/2017/model3d" xmlns:o="urn:schemas-microsoft-com:office:office" xmlns:r="http://schemas.openxmlformats.org/officeDocument/2006/relationships" xmlns:m="http://schemas.openxmlformats.org/officeDocument/2006/math" xmlns:v="urn:schemas-microsoft-com:vml" xmlns:wp14="http://schemas.microsoft.com/office/word/2010/wordprocessingDrawing" xmlns:wp="http://schemas.openxmlformats.org/drawingml/2006/wordprocessingDrawing" xmlns:w10="urn:schemas-microsoft-com:office:word" xmlns:w="http://schemas.openxmlformats.org/wordprocessingml/2006/main" xmlns:w14="http://schemas.microsoft.com/office/word/2010/wordml" xmlns:w15="http://schemas.microsoft.com/office/word/2012/wordml" xmlns:w16cex="http://schemas.microsoft.com/office/word/2018/wordml/cex" xmlns:w16cid="http://schemas.microsoft.com/office/word/2016/wordml/cid" xmlns:w16="http://schemas.microsoft.com/office/word/2018/wordml" xmlns:w16se="http://schemas.microsoft.com/office/word/2015/wordml/symex" xmlns:wpg="http://schemas.microsoft.com/office/word/2010/wordprocessingGroup" xmlns:wpi="http://schemas.microsoft.com/office/word/2010/wordprocessingInk" xmlns:wne="http://schemas.microsoft.com/office/word/2006/wordml" xmlns:wps="http://schemas.microsoft.com/office/word/2010/wordprocessingShape" mc:Ignorable="w14 w15 w16se w16cid w16 w16cex wp14">
+  <w:sdt>
+    <w:sdtPr>
+      <w:id w:val="-415177307"/>
+      <w:docPartObj>
+        <w:docPartGallery w:val="Page Numbers (Bottom of Page)"/>
+        <w:docPartUnique/>
+      </w:docPartObj>
+    </w:sdtPr>
+    <w:sdtContent>
+      <w:p>
+        <w:pPr>
+          <w:pStyle w:val="a9"/>
+          <w:jc w:val="center"/>
+        </w:pPr>
+        <w:r>
+          <w:fldChar w:fldCharType="begin"/>
+        </w:r>
+        <w:r>
+          <w:instrText>PAGE   \* MERGEFORMAT</w:instrText>
+        </w:r>
+        <w:r>
+          <w:fldChar w:fldCharType="separate"/>
+        </w:r>
+        <w:r>
+          <w:t>2</w:t>
+        </w:r>
+        <w:r>
+          <w:fldChar w:fldCharType="end"/>
+        </w:r>
+      </w:p>
+    </w:sdtContent>
+  </w:sdt>
+  <w:p>
+    <w:pPr>
+      <w:pStyle w:val="a9"/>
+    </w:pPr>
+  </w:p>
+</w:ftr>
+</file>
+
+<file path=word/footnotes.xml><?xml version="1.0" encoding="utf-8"?>
+<w:footnotes xmlns:wpc="http://schemas.microsoft.com/office/word/2010/wordprocessingCanvas" xmlns:cx="http://schemas.microsoft.com/office/drawing/2014/chartex" xmlns:cx1="http://schemas.microsoft.com/office/drawing/2015/9/8/chartex" xmlns:cx2="http://schemas.microsoft.com/office/drawing/2015/10/21/chartex" xmlns:cx3="http://schemas.microsoft.com/office/drawing/2016/5/9/chartex" xmlns:cx4="http://schemas.microsoft.com/office/drawing/2016/5/10/chartex" xmlns:cx5="http://schemas.microsoft.com/office/drawing/2016/5/11/chartex" xmlns:cx6="http://schemas.microsoft.com/office/drawing/2016/5/12/chartex" xmlns:cx7="http://schemas.microsoft.com/office/drawing/2016/5/13/chartex" xmlns:cx8="http://schemas.microsoft.com/office/drawing/2016/5/14/chartex" xmlns:mc="http://schemas.openxmlformats.org/markup-compatibility/2006" xmlns:aink="http://schemas.microsoft.com/office/drawing/2016/ink" xmlns:am3d="http://schemas.microsoft.com/office/drawing/2017/model3d" xmlns:o="urn:schemas-microsoft-com:office:office" xmlns:r="http://schemas.openxmlformats.org/officeDocument/2006/relationships" xmlns:m="http://schemas.openxmlformats.org/officeDocument/2006/math" xmlns:v="urn:schemas-microsoft-com:vml" xmlns:wp14="http://schemas.microsoft.com/office/word/2010/wordprocessingDrawing" xmlns:wp="http://schemas.openxmlformats.org/drawingml/2006/wordprocessingDrawing" xmlns:w10="urn:schemas-microsoft-com:office:word" xmlns:w="http://schemas.openxmlformats.org/wordprocessingml/2006/main" xmlns:w14="http://schemas.microsoft.com/office/word/2010/wordml" xmlns:w15="http://schemas.microsoft.com/office/word/2012/wordml" xmlns:w16cex="http://schemas.microsoft.com/office/word/2018/wordml/cex" xmlns:w16cid="http://schemas.microsoft.com/office/word/2016/wordml/cid" xmlns:w16="http://schemas.microsoft.com/office/word/2018/wordml" xmlns:w16se="http://schemas.microsoft.com/office/word/2015/wordml/symex" xmlns:wpg="http://schemas.microsoft.com/office/word/2010/wordprocessingGroup" xmlns:wpi="http://schemas.microsoft.com/office/word/2010/wordprocessingInk" xmlns:wne="http://schemas.microsoft.com/office/word/2006/wordml" xmlns:wps="http://schemas.microsoft.com/office/word/2010/wordprocessingShape" mc:Ignorable="w14 w15 w16se w16cid w16 w16cex wp14">
+  <w:footnote w:type="separator" w:id="-1">
+    <w:p>
+      <w:pPr>
+        <w:spacing w:after="0" w:line="240" w:lineRule="auto"/>
+      </w:pPr>
+      <w:r>
+        <w:separator/>
+      </w:r>
+    </w:p>
+  </w:footnote>
+  <w:footnote w:type="continuationSeparator" w:id="0">
+    <w:p>
+      <w:pPr>
+        <w:spacing w:after="0" w:line="240" w:lineRule="auto"/>
+      </w:pPr>
+      <w:r>
+        <w:continuationSeparator/>
+      </w:r>
+    </w:p>
+  </w:footnote>
+</w:footnotes>
 </file>
 
 <file path=word/numbering.xml><?xml version="1.0" encoding="utf-8"?>
@@ -10450,6 +10680,7 @@
   <w:style w:type="character" w:default="1" w:styleId="a0">
     <w:name w:val="Default Paragraph Font"/>
     <w:uiPriority w:val="1"/>
+    <w:semiHidden/>
     <w:unhideWhenUsed/>
   </w:style>
   <w:style w:type="table" w:default="1" w:styleId="a1">
@@ -10585,6 +10816,58 @@
       <w:rFonts w:ascii="Courier New" w:eastAsia="Times New Roman" w:hAnsi="Courier New" w:cs="Courier New"/>
       <w:sz w:val="20"/>
       <w:szCs w:val="20"/>
+    </w:rPr>
+  </w:style>
+  <w:style w:type="paragraph" w:styleId="a7">
+    <w:name w:val="header"/>
+    <w:basedOn w:val="a"/>
+    <w:link w:val="a8"/>
+    <w:uiPriority w:val="99"/>
+    <w:unhideWhenUsed/>
+    <w:rsid w:val="00AC2061"/>
+    <w:pPr>
+      <w:tabs>
+        <w:tab w:val="center" w:pos="4677"/>
+        <w:tab w:val="right" w:pos="9355"/>
+      </w:tabs>
+      <w:spacing w:after="0" w:line="240" w:lineRule="auto"/>
+    </w:pPr>
+  </w:style>
+  <w:style w:type="character" w:customStyle="1" w:styleId="a8">
+    <w:name w:val="Верхний колонтитул Знак"/>
+    <w:basedOn w:val="a0"/>
+    <w:link w:val="a7"/>
+    <w:uiPriority w:val="99"/>
+    <w:rsid w:val="00AC2061"/>
+    <w:rPr>
+      <w:rFonts w:ascii="Calibri" w:eastAsia="Calibri" w:hAnsi="Calibri" w:cs="Calibri"/>
+      <w:color w:val="000000"/>
+    </w:rPr>
+  </w:style>
+  <w:style w:type="paragraph" w:styleId="a9">
+    <w:name w:val="footer"/>
+    <w:basedOn w:val="a"/>
+    <w:link w:val="aa"/>
+    <w:uiPriority w:val="99"/>
+    <w:unhideWhenUsed/>
+    <w:rsid w:val="00AC2061"/>
+    <w:pPr>
+      <w:tabs>
+        <w:tab w:val="center" w:pos="4677"/>
+        <w:tab w:val="right" w:pos="9355"/>
+      </w:tabs>
+      <w:spacing w:after="0" w:line="240" w:lineRule="auto"/>
+    </w:pPr>
+  </w:style>
+  <w:style w:type="character" w:customStyle="1" w:styleId="aa">
+    <w:name w:val="Нижний колонтитул Знак"/>
+    <w:basedOn w:val="a0"/>
+    <w:link w:val="a9"/>
+    <w:uiPriority w:val="99"/>
+    <w:rsid w:val="00AC2061"/>
+    <w:rPr>
+      <w:rFonts w:ascii="Calibri" w:eastAsia="Calibri" w:hAnsi="Calibri" w:cs="Calibri"/>
+      <w:color w:val="000000"/>
     </w:rPr>
   </w:style>
 </w:styles>
